--- a/static/documents/joe_wlos_resume.docx
+++ b/static/documents/joe_wlos_resume.docx
@@ -1,6 +1,6 @@
 
 <file path=word/document.xml><?xml version="1.0" encoding="utf-8"?>
-<w:document xmlns:wpc="http://schemas.microsoft.com/office/word/2010/wordprocessingCanvas" xmlns:mo="http://schemas.microsoft.com/office/mac/office/2008/main" xmlns:mc="http://schemas.openxmlformats.org/markup-compatibility/2006" xmlns:mv="urn:schemas-microsoft-com:mac:vml" xmlns:o="urn:schemas-microsoft-com:office:office" xmlns:r="http://schemas.openxmlformats.org/officeDocument/2006/relationships" xmlns:m="http://schemas.openxmlformats.org/officeDocument/2006/math" xmlns:v="urn:schemas-microsoft-com:vml" xmlns:wp14="http://schemas.microsoft.com/office/word/2010/wordprocessingDrawing" xmlns:wp="http://schemas.openxmlformats.org/drawingml/2006/wordprocessingDrawing" xmlns:w10="urn:schemas-microsoft-com:office:word" xmlns:w="http://schemas.openxmlformats.org/wordprocessingml/2006/main" xmlns:w14="http://schemas.microsoft.com/office/word/2010/wordml" xmlns:w15="http://schemas.microsoft.com/office/word/2012/wordml" xmlns:wpg="http://schemas.microsoft.com/office/word/2010/wordprocessingGroup" xmlns:wpi="http://schemas.microsoft.com/office/word/2010/wordprocessingInk" xmlns:wne="http://schemas.microsoft.com/office/word/2006/wordml" xmlns:wps="http://schemas.microsoft.com/office/word/2010/wordprocessingShape" mc:Ignorable="w14 w15 wp14">
+<w:document xmlns:wpc="http://schemas.microsoft.com/office/word/2010/wordprocessingCanvas" xmlns:cx="http://schemas.microsoft.com/office/drawing/2014/chartex" xmlns:cx1="http://schemas.microsoft.com/office/drawing/2015/9/8/chartex" xmlns:cx2="http://schemas.microsoft.com/office/drawing/2015/10/21/chartex" xmlns:cx3="http://schemas.microsoft.com/office/drawing/2016/5/9/chartex" xmlns:cx4="http://schemas.microsoft.com/office/drawing/2016/5/10/chartex" xmlns:cx5="http://schemas.microsoft.com/office/drawing/2016/5/11/chartex" xmlns:cx6="http://schemas.microsoft.com/office/drawing/2016/5/12/chartex" xmlns:cx7="http://schemas.microsoft.com/office/drawing/2016/5/13/chartex" xmlns:cx8="http://schemas.microsoft.com/office/drawing/2016/5/14/chartex" xmlns:mc="http://schemas.openxmlformats.org/markup-compatibility/2006" xmlns:aink="http://schemas.microsoft.com/office/drawing/2016/ink" xmlns:am3d="http://schemas.microsoft.com/office/drawing/2017/model3d" xmlns:o="urn:schemas-microsoft-com:office:office" xmlns:r="http://schemas.openxmlformats.org/officeDocument/2006/relationships" xmlns:m="http://schemas.openxmlformats.org/officeDocument/2006/math" xmlns:v="urn:schemas-microsoft-com:vml" xmlns:wp14="http://schemas.microsoft.com/office/word/2010/wordprocessingDrawing" xmlns:wp="http://schemas.openxmlformats.org/drawingml/2006/wordprocessingDrawing" xmlns:w10="urn:schemas-microsoft-com:office:word" xmlns:w="http://schemas.openxmlformats.org/wordprocessingml/2006/main" xmlns:w14="http://schemas.microsoft.com/office/word/2010/wordml" xmlns:w15="http://schemas.microsoft.com/office/word/2012/wordml" xmlns:w16cid="http://schemas.microsoft.com/office/word/2016/wordml/cid" xmlns:w16se="http://schemas.microsoft.com/office/word/2015/wordml/symex" xmlns:wpg="http://schemas.microsoft.com/office/word/2010/wordprocessingGroup" xmlns:wpi="http://schemas.microsoft.com/office/word/2010/wordprocessingInk" xmlns:wne="http://schemas.microsoft.com/office/word/2006/wordml" xmlns:wps="http://schemas.microsoft.com/office/word/2010/wordprocessingShape" mc:Ignorable="w14 w15 w16se w16cid wp14">
   <w:body>
     <w:p>
       <w:pPr>
@@ -22,7 +22,7 @@
           <w:sz w:val="48"/>
           <w:szCs w:val="48"/>
         </w:rPr>
-        <w:t>Joseph M. Wlos</w:t>
+        <w:t>Joe Wlos</w:t>
       </w:r>
       <w:r>
         <w:rPr>
@@ -58,7 +58,7 @@
           <w:sz w:val="18"/>
           <w:szCs w:val="18"/>
         </w:rPr>
-        <w:t>593 St. Marks Ave</w:t>
+        <w:t>641</w:t>
       </w:r>
       <w:r>
         <w:rPr>
@@ -67,7 +67,34 @@
           <w:sz w:val="18"/>
           <w:szCs w:val="18"/>
         </w:rPr>
+        <w:t xml:space="preserve"> St. Marks Ave</w:t>
+      </w:r>
+      <w:r>
+        <w:rPr>
+          <w:rFonts w:ascii="Palatino Linotype" w:hAnsi="Palatino Linotype" w:cs="Times New Roman"/>
+          <w:i/>
+          <w:sz w:val="18"/>
+          <w:szCs w:val="18"/>
+        </w:rPr>
         <w:t>.</w:t>
+      </w:r>
+      <w:r>
+        <w:rPr>
+          <w:rFonts w:ascii="Palatino Linotype" w:hAnsi="Palatino Linotype" w:cs="Times New Roman"/>
+          <w:i/>
+          <w:sz w:val="18"/>
+          <w:szCs w:val="18"/>
+        </w:rPr>
+        <w:t>, Apt.</w:t>
+      </w:r>
+      <w:r>
+        <w:rPr>
+          <w:rFonts w:ascii="Palatino Linotype" w:hAnsi="Palatino Linotype" w:cs="Times New Roman"/>
+          <w:i/>
+          <w:sz w:val="18"/>
+          <w:szCs w:val="18"/>
+        </w:rPr>
+        <w:t xml:space="preserve"> 2F</w:t>
       </w:r>
       <w:r>
         <w:rPr>
@@ -220,7 +247,7 @@
                         </a:ln>
                         <a:extLst>
                           <a:ext uri="{909E8E84-426E-40dd-AFC4-6F175D3DCCD1}">
-                            <a14:hiddenFill xmlns:a14="http://schemas.microsoft.com/office/drawing/2010/main" xmlns:w="http://schemas.openxmlformats.org/wordprocessingml/2006/main" xmlns:w10="urn:schemas-microsoft-com:office:word" xmlns:v="urn:schemas-microsoft-com:vml" xmlns:o="urn:schemas-microsoft-com:office:office" xmlns="">
+                            <a14:hiddenFill xmlns:mo="http://schemas.microsoft.com/office/mac/office/2008/main" xmlns:mv="urn:schemas-microsoft-com:mac:vml" xmlns:a14="http://schemas.microsoft.com/office/drawing/2010/main" xmlns:w="http://schemas.openxmlformats.org/wordprocessingml/2006/main" xmlns:w10="urn:schemas-microsoft-com:office:word" xmlns:v="urn:schemas-microsoft-com:vml" xmlns:o="urn:schemas-microsoft-com:office:office" xmlns="">
                               <a:noFill/>
                             </a14:hiddenFill>
                           </a:ext>
@@ -239,7 +266,7 @@
               </wp:anchor>
             </w:drawing>
           </mc:Choice>
-          <mc:Fallback>
+          <mc:Fallback xmlns:mo="http://schemas.microsoft.com/office/mac/office/2008/main" xmlns:mv="urn:schemas-microsoft-com:mac:vml">
             <w:pict>
               <v:shapetype id="_x0000_t32" coordsize="21600,21600" o:spt="32" o:oned="t" path="m0,0l21600,21600e" filled="f">
                 <v:path arrowok="t" fillok="f" o:connecttype="none"/>
@@ -293,27 +320,7 @@
           <w:szCs w:val="23"/>
           <w:u w:val="single"/>
         </w:rPr>
-        <w:t xml:space="preserve">DATA SCIENCE </w:t>
-      </w:r>
-      <w:r>
-        <w:rPr>
-          <w:rFonts w:ascii="Palatino Linotype" w:hAnsi="Palatino Linotype" w:cs="Times New Roman"/>
-          <w:b/>
-          <w:sz w:val="23"/>
-          <w:szCs w:val="23"/>
-          <w:u w:val="single"/>
-        </w:rPr>
-        <w:t>&amp;</w:t>
-      </w:r>
-      <w:r>
-        <w:rPr>
-          <w:rFonts w:ascii="Palatino Linotype" w:hAnsi="Palatino Linotype" w:cs="Times New Roman"/>
-          <w:b/>
-          <w:sz w:val="23"/>
-          <w:szCs w:val="23"/>
-          <w:u w:val="single"/>
-        </w:rPr>
-        <w:t xml:space="preserve"> ENGINEERING</w:t>
+        <w:t>PROFESSIONAL EXPERIENCE</w:t>
       </w:r>
     </w:p>
     <w:p>
@@ -350,7 +357,7 @@
           <w:rFonts w:ascii="Times New Roman" w:hAnsi="Times New Roman" w:cs="Times New Roman"/>
           <w:b/>
         </w:rPr>
-        <w:t>JOOR</w:t>
+        <w:t>Dwight Securities Management</w:t>
       </w:r>
       <w:r>
         <w:rPr>
@@ -364,9 +371,8 @@
           <w:rFonts w:ascii="Times New Roman" w:hAnsi="Times New Roman" w:cs="Times New Roman"/>
           <w:i/>
         </w:rPr>
-        <w:t>Data Analyst</w:t>
-      </w:r>
-      <w:proofErr w:type="gramStart"/>
+        <w:t>Associate</w:t>
+      </w:r>
       <w:r>
         <w:rPr>
           <w:rFonts w:ascii="Times New Roman" w:hAnsi="Times New Roman" w:cs="Times New Roman"/>
@@ -391,26 +397,7 @@
           <w:sz w:val="23"/>
           <w:szCs w:val="23"/>
         </w:rPr>
-        <w:t>June</w:t>
-      </w:r>
-      <w:proofErr w:type="gramEnd"/>
-      <w:r>
-        <w:rPr>
-          <w:rFonts w:ascii="Times New Roman" w:hAnsi="Times New Roman" w:cs="Times New Roman"/>
-          <w:b/>
-          <w:sz w:val="23"/>
-          <w:szCs w:val="23"/>
-        </w:rPr>
-        <w:t xml:space="preserve"> 2016</w:t>
-      </w:r>
-      <w:r>
-        <w:rPr>
-          <w:rFonts w:ascii="Times New Roman" w:hAnsi="Times New Roman" w:cs="Times New Roman"/>
-          <w:b/>
-          <w:sz w:val="23"/>
-          <w:szCs w:val="23"/>
-        </w:rPr>
-        <w:t xml:space="preserve"> - Present</w:t>
+        <w:t>June 2017 – Present</w:t>
       </w:r>
       <w:r>
         <w:rPr>
@@ -446,79 +433,7 @@
           <w:sz w:val="23"/>
           <w:szCs w:val="23"/>
         </w:rPr>
-        <w:t>Creating</w:t>
-      </w:r>
-      <w:r>
-        <w:rPr>
-          <w:rFonts w:ascii="Times New Roman" w:hAnsi="Times New Roman" w:cs="Times New Roman"/>
-          <w:sz w:val="23"/>
-          <w:szCs w:val="23"/>
-        </w:rPr>
-        <w:t xml:space="preserve"> </w:t>
-      </w:r>
-      <w:r>
-        <w:rPr>
-          <w:rFonts w:ascii="Times New Roman" w:hAnsi="Times New Roman" w:cs="Times New Roman"/>
-          <w:sz w:val="23"/>
-          <w:szCs w:val="23"/>
-        </w:rPr>
-        <w:t xml:space="preserve">Django API </w:t>
-      </w:r>
-      <w:r>
-        <w:rPr>
-          <w:rFonts w:ascii="Times New Roman" w:hAnsi="Times New Roman" w:cs="Times New Roman"/>
-          <w:sz w:val="23"/>
-          <w:szCs w:val="23"/>
-        </w:rPr>
-        <w:t>endpoints</w:t>
-      </w:r>
-      <w:r>
-        <w:rPr>
-          <w:rFonts w:ascii="Times New Roman" w:hAnsi="Times New Roman" w:cs="Times New Roman"/>
-          <w:sz w:val="23"/>
-          <w:szCs w:val="23"/>
-        </w:rPr>
-        <w:t xml:space="preserve"> to fuzzy match</w:t>
-      </w:r>
-      <w:r>
-        <w:rPr>
-          <w:rFonts w:ascii="Times New Roman" w:hAnsi="Times New Roman" w:cs="Times New Roman"/>
-          <w:sz w:val="23"/>
-          <w:szCs w:val="23"/>
-        </w:rPr>
-        <w:t xml:space="preserve"> </w:t>
-      </w:r>
-      <w:r>
-        <w:rPr>
-          <w:rFonts w:ascii="Times New Roman" w:hAnsi="Times New Roman" w:cs="Times New Roman"/>
-          <w:sz w:val="23"/>
-          <w:szCs w:val="23"/>
-        </w:rPr>
-        <w:t>client</w:t>
-      </w:r>
-      <w:r>
-        <w:rPr>
-          <w:rFonts w:ascii="Times New Roman" w:hAnsi="Times New Roman" w:cs="Times New Roman"/>
-          <w:sz w:val="23"/>
-          <w:szCs w:val="23"/>
-        </w:rPr>
-        <w:t xml:space="preserve"> name, address, and email </w:t>
-      </w:r>
-      <w:r>
-        <w:rPr>
-          <w:rFonts w:ascii="Times New Roman" w:hAnsi="Times New Roman" w:cs="Times New Roman"/>
-          <w:sz w:val="23"/>
-          <w:szCs w:val="23"/>
-        </w:rPr>
-        <w:t xml:space="preserve">data </w:t>
-      </w:r>
-      <w:r>
-        <w:rPr>
-          <w:rFonts w:ascii="Times New Roman" w:hAnsi="Times New Roman" w:cs="Times New Roman"/>
-          <w:sz w:val="23"/>
-          <w:szCs w:val="23"/>
-        </w:rPr>
-        <w:t>to active accounts</w:t>
+        <w:t>Actively-managed fixed income fund with investments across CMBS markets</w:t>
       </w:r>
     </w:p>
     <w:p>
@@ -546,27 +461,121 @@
           <w:sz w:val="23"/>
           <w:szCs w:val="23"/>
         </w:rPr>
-        <w:t>Detecting products</w:t>
-      </w:r>
-      <w:r>
-        <w:rPr>
-          <w:rFonts w:ascii="Times New Roman" w:hAnsi="Times New Roman" w:cs="Times New Roman"/>
-          <w:sz w:val="23"/>
-          <w:szCs w:val="23"/>
-        </w:rPr>
-        <w:t xml:space="preserve"> in images usin</w:t>
-      </w:r>
-      <w:r>
-        <w:rPr>
-          <w:rFonts w:ascii="Times New Roman" w:hAnsi="Times New Roman" w:cs="Times New Roman"/>
-          <w:sz w:val="23"/>
-          <w:szCs w:val="23"/>
-        </w:rPr>
-        <w:t>g</w:t>
-      </w:r>
-      <w:r>
-        <w:rPr>
-          <w:rFonts w:ascii="Times New Roman" w:hAnsi="Times New Roman" w:cs="Times New Roman"/>
+        <w:t xml:space="preserve">Building and maintaining </w:t>
+      </w:r>
+      <w:r>
+        <w:rPr>
+          <w:rFonts w:ascii="Times New Roman" w:hAnsi="Times New Roman" w:cs="Times New Roman"/>
+          <w:sz w:val="23"/>
+          <w:szCs w:val="23"/>
+        </w:rPr>
+        <w:t>data pipelines</w:t>
+      </w:r>
+      <w:r>
+        <w:rPr>
+          <w:rFonts w:ascii="Times New Roman" w:hAnsi="Times New Roman" w:cs="Times New Roman"/>
+          <w:sz w:val="23"/>
+          <w:szCs w:val="23"/>
+        </w:rPr>
+        <w:t xml:space="preserve"> for vendor</w:t>
+      </w:r>
+      <w:r>
+        <w:rPr>
+          <w:rFonts w:ascii="Times New Roman" w:hAnsi="Times New Roman" w:cs="Times New Roman"/>
+          <w:sz w:val="23"/>
+          <w:szCs w:val="23"/>
+        </w:rPr>
+        <w:t>, government,</w:t>
+      </w:r>
+      <w:r>
+        <w:rPr>
+          <w:rFonts w:ascii="Times New Roman" w:hAnsi="Times New Roman" w:cs="Times New Roman"/>
+          <w:sz w:val="23"/>
+          <w:szCs w:val="23"/>
+        </w:rPr>
+        <w:t xml:space="preserve"> and proprietary sources </w:t>
+      </w:r>
+    </w:p>
+    <w:p>
+      <w:pPr>
+        <w:tabs>
+          <w:tab w:val="right" w:pos="2700"/>
+          <w:tab w:val="right" w:pos="10080"/>
+        </w:tabs>
+        <w:spacing w:line="240" w:lineRule="auto"/>
+        <w:rPr>
+          <w:rFonts w:ascii="Times New Roman" w:hAnsi="Times New Roman" w:cs="Times New Roman"/>
+          <w:b/>
+          <w:sz w:val="16"/>
+          <w:szCs w:val="16"/>
+        </w:rPr>
+      </w:pPr>
+    </w:p>
+    <w:p>
+      <w:pPr>
+        <w:tabs>
+          <w:tab w:val="right" w:pos="270"/>
+          <w:tab w:val="right" w:pos="10080"/>
+        </w:tabs>
+        <w:spacing w:line="240" w:lineRule="auto"/>
+        <w:ind w:left="270" w:hanging="270"/>
+        <w:rPr>
+          <w:rFonts w:ascii="Times New Roman" w:hAnsi="Times New Roman" w:cs="Times New Roman"/>
+          <w:sz w:val="23"/>
+          <w:szCs w:val="23"/>
+        </w:rPr>
+      </w:pPr>
+      <w:r>
+        <w:rPr>
+          <w:rFonts w:ascii="Times New Roman" w:hAnsi="Times New Roman" w:cs="Times New Roman"/>
+          <w:b/>
+        </w:rPr>
+        <w:t>JOOR</w:t>
+      </w:r>
+      <w:r>
+        <w:rPr>
+          <w:rFonts w:ascii="Times New Roman" w:hAnsi="Times New Roman" w:cs="Times New Roman"/>
+          <w:b/>
+        </w:rPr>
+        <w:t xml:space="preserve">:  </w:t>
+      </w:r>
+      <w:r>
+        <w:rPr>
+          <w:rFonts w:ascii="Times New Roman" w:hAnsi="Times New Roman" w:cs="Times New Roman"/>
+          <w:i/>
+        </w:rPr>
+        <w:t>Data Analyst</w:t>
+      </w:r>
+      <w:r>
+        <w:rPr>
+          <w:rFonts w:ascii="Times New Roman" w:hAnsi="Times New Roman" w:cs="Times New Roman"/>
+          <w:i/>
+          <w:sz w:val="23"/>
+          <w:szCs w:val="23"/>
+        </w:rPr>
+        <w:tab/>
+      </w:r>
+      <w:r>
+        <w:rPr>
+          <w:rFonts w:ascii="Times New Roman" w:hAnsi="Times New Roman" w:cs="Times New Roman"/>
+          <w:sz w:val="23"/>
+          <w:szCs w:val="23"/>
+        </w:rPr>
+        <w:t xml:space="preserve">  </w:t>
+      </w:r>
+      <w:r>
+        <w:rPr>
+          <w:rFonts w:ascii="Times New Roman" w:hAnsi="Times New Roman" w:cs="Times New Roman"/>
+          <w:b/>
+          <w:sz w:val="23"/>
+          <w:szCs w:val="23"/>
+        </w:rPr>
+        <w:t>June 2016</w:t>
+      </w:r>
+      <w:r>
+        <w:rPr>
+          <w:rFonts w:ascii="Times New Roman" w:hAnsi="Times New Roman" w:cs="Times New Roman"/>
+          <w:b/>
           <w:sz w:val="23"/>
           <w:szCs w:val="23"/>
         </w:rPr>
@@ -575,46 +584,16 @@
       <w:r>
         <w:rPr>
           <w:rFonts w:ascii="Times New Roman" w:hAnsi="Times New Roman" w:cs="Times New Roman"/>
-          <w:sz w:val="23"/>
-          <w:szCs w:val="23"/>
-        </w:rPr>
-        <w:t>histogram of oriented gradients feature descriptor</w:t>
-      </w:r>
-      <w:r>
-        <w:rPr>
-          <w:rFonts w:ascii="Times New Roman" w:hAnsi="Times New Roman" w:cs="Times New Roman"/>
-          <w:sz w:val="23"/>
-          <w:szCs w:val="23"/>
-        </w:rPr>
-        <w:t>s</w:t>
-      </w:r>
-      <w:r>
-        <w:rPr>
-          <w:rFonts w:ascii="Times New Roman" w:hAnsi="Times New Roman" w:cs="Times New Roman"/>
-          <w:sz w:val="23"/>
-          <w:szCs w:val="23"/>
-        </w:rPr>
-        <w:t xml:space="preserve"> and clustering </w:t>
-      </w:r>
-      <w:r>
-        <w:rPr>
-          <w:rFonts w:ascii="Times New Roman" w:hAnsi="Times New Roman" w:cs="Times New Roman"/>
-          <w:sz w:val="23"/>
-          <w:szCs w:val="23"/>
-        </w:rPr>
-        <w:t>image pixels</w:t>
-      </w:r>
-      <w:r>
-        <w:rPr>
-          <w:rFonts w:ascii="Times New Roman" w:hAnsi="Times New Roman" w:cs="Times New Roman"/>
-          <w:sz w:val="23"/>
-          <w:szCs w:val="23"/>
-        </w:rPr>
-        <w:t xml:space="preserve"> to provide visualizations of</w:t>
-      </w:r>
-      <w:r>
-        <w:rPr>
-          <w:rFonts w:ascii="Times New Roman" w:hAnsi="Times New Roman" w:cs="Times New Roman"/>
+          <w:b/>
+          <w:sz w:val="23"/>
+          <w:szCs w:val="23"/>
+        </w:rPr>
+        <w:t>–</w:t>
+      </w:r>
+      <w:r>
+        <w:rPr>
+          <w:rFonts w:ascii="Times New Roman" w:hAnsi="Times New Roman" w:cs="Times New Roman"/>
+          <w:b/>
           <w:sz w:val="23"/>
           <w:szCs w:val="23"/>
         </w:rPr>
@@ -623,37 +602,20 @@
       <w:r>
         <w:rPr>
           <w:rFonts w:ascii="Times New Roman" w:hAnsi="Times New Roman" w:cs="Times New Roman"/>
-          <w:sz w:val="23"/>
-          <w:szCs w:val="23"/>
-        </w:rPr>
-        <w:t xml:space="preserve">product </w:t>
-      </w:r>
-      <w:r>
-        <w:rPr>
-          <w:rFonts w:ascii="Times New Roman" w:hAnsi="Times New Roman" w:cs="Times New Roman"/>
-          <w:sz w:val="23"/>
-          <w:szCs w:val="23"/>
-        </w:rPr>
-        <w:t>colors</w:t>
-      </w:r>
-      <w:r>
-        <w:rPr>
-          <w:rFonts w:ascii="Times New Roman" w:hAnsi="Times New Roman" w:cs="Times New Roman"/>
-          <w:sz w:val="23"/>
-          <w:szCs w:val="23"/>
-        </w:rPr>
-        <w:t xml:space="preserve"> across</w:t>
-      </w:r>
-      <w:r>
-        <w:rPr>
-          <w:rFonts w:ascii="Times New Roman" w:hAnsi="Times New Roman" w:cs="Times New Roman"/>
-          <w:sz w:val="23"/>
-          <w:szCs w:val="23"/>
-        </w:rPr>
-        <w:t xml:space="preserve"> orders and seasons</w:t>
-      </w:r>
-      <w:bookmarkStart w:id="0" w:name="_GoBack"/>
-      <w:bookmarkEnd w:id="0"/>
+          <w:b/>
+          <w:sz w:val="23"/>
+          <w:szCs w:val="23"/>
+        </w:rPr>
+        <w:t>May 2017</w:t>
+      </w:r>
+      <w:r>
+        <w:rPr>
+          <w:rFonts w:ascii="Times New Roman" w:hAnsi="Times New Roman" w:cs="Times New Roman"/>
+          <w:sz w:val="23"/>
+          <w:szCs w:val="23"/>
+        </w:rPr>
+        <w:t xml:space="preserve">  </w:t>
+      </w:r>
     </w:p>
     <w:p>
       <w:pPr>
@@ -680,47 +642,79 @@
           <w:sz w:val="23"/>
           <w:szCs w:val="23"/>
         </w:rPr>
-        <w:t>Using CakePHP</w:t>
-      </w:r>
-      <w:r>
-        <w:rPr>
-          <w:rFonts w:ascii="Times New Roman" w:hAnsi="Times New Roman" w:cs="Times New Roman"/>
-          <w:sz w:val="23"/>
-          <w:szCs w:val="23"/>
-        </w:rPr>
-        <w:t xml:space="preserve"> to bulk update </w:t>
-      </w:r>
-      <w:r>
-        <w:rPr>
-          <w:rFonts w:ascii="Times New Roman" w:hAnsi="Times New Roman" w:cs="Times New Roman"/>
-          <w:sz w:val="23"/>
-          <w:szCs w:val="23"/>
-        </w:rPr>
-        <w:t>customer code and price</w:t>
-      </w:r>
-      <w:r>
-        <w:rPr>
-          <w:rFonts w:ascii="Times New Roman" w:hAnsi="Times New Roman" w:cs="Times New Roman"/>
-          <w:sz w:val="23"/>
-          <w:szCs w:val="23"/>
-        </w:rPr>
-        <w:t xml:space="preserve"> data</w:t>
-      </w:r>
-      <w:r>
-        <w:rPr>
-          <w:rFonts w:ascii="Times New Roman" w:hAnsi="Times New Roman" w:cs="Times New Roman"/>
-          <w:sz w:val="23"/>
-          <w:szCs w:val="23"/>
-        </w:rPr>
-        <w:t xml:space="preserve"> tables</w:t>
-      </w:r>
-      <w:r>
-        <w:rPr>
-          <w:rFonts w:ascii="Times New Roman" w:hAnsi="Times New Roman" w:cs="Times New Roman"/>
-          <w:sz w:val="23"/>
-          <w:szCs w:val="23"/>
-        </w:rPr>
-        <w:t xml:space="preserve"> through Excel imports</w:t>
+        <w:t>Created</w:t>
+      </w:r>
+      <w:r>
+        <w:rPr>
+          <w:rFonts w:ascii="Times New Roman" w:hAnsi="Times New Roman" w:cs="Times New Roman"/>
+          <w:sz w:val="23"/>
+          <w:szCs w:val="23"/>
+        </w:rPr>
+        <w:t xml:space="preserve"> </w:t>
+      </w:r>
+      <w:r>
+        <w:rPr>
+          <w:rFonts w:ascii="Times New Roman" w:hAnsi="Times New Roman" w:cs="Times New Roman"/>
+          <w:sz w:val="23"/>
+          <w:szCs w:val="23"/>
+        </w:rPr>
+        <w:t xml:space="preserve">Django API </w:t>
+      </w:r>
+      <w:r>
+        <w:rPr>
+          <w:rFonts w:ascii="Times New Roman" w:hAnsi="Times New Roman" w:cs="Times New Roman"/>
+          <w:sz w:val="23"/>
+          <w:szCs w:val="23"/>
+        </w:rPr>
+        <w:t>endpoints</w:t>
+      </w:r>
+      <w:r>
+        <w:rPr>
+          <w:rFonts w:ascii="Times New Roman" w:hAnsi="Times New Roman" w:cs="Times New Roman"/>
+          <w:sz w:val="23"/>
+          <w:szCs w:val="23"/>
+        </w:rPr>
+        <w:t xml:space="preserve"> to fuzzy match</w:t>
+      </w:r>
+      <w:r>
+        <w:rPr>
+          <w:rFonts w:ascii="Times New Roman" w:hAnsi="Times New Roman" w:cs="Times New Roman"/>
+          <w:sz w:val="23"/>
+          <w:szCs w:val="23"/>
+        </w:rPr>
+        <w:t xml:space="preserve"> </w:t>
+      </w:r>
+      <w:r>
+        <w:rPr>
+          <w:rFonts w:ascii="Times New Roman" w:hAnsi="Times New Roman" w:cs="Times New Roman"/>
+          <w:sz w:val="23"/>
+          <w:szCs w:val="23"/>
+        </w:rPr>
+        <w:t>client</w:t>
+      </w:r>
+      <w:r>
+        <w:rPr>
+          <w:rFonts w:ascii="Times New Roman" w:hAnsi="Times New Roman" w:cs="Times New Roman"/>
+          <w:sz w:val="23"/>
+          <w:szCs w:val="23"/>
+        </w:rPr>
+        <w:t xml:space="preserve"> name, address, and email </w:t>
+      </w:r>
+      <w:r>
+        <w:rPr>
+          <w:rFonts w:ascii="Times New Roman" w:hAnsi="Times New Roman" w:cs="Times New Roman"/>
+          <w:sz w:val="23"/>
+          <w:szCs w:val="23"/>
+        </w:rPr>
+        <w:t xml:space="preserve">data </w:t>
+      </w:r>
+      <w:r>
+        <w:rPr>
+          <w:rFonts w:ascii="Times New Roman" w:hAnsi="Times New Roman" w:cs="Times New Roman"/>
+          <w:sz w:val="23"/>
+          <w:szCs w:val="23"/>
+        </w:rPr>
+        <w:t>to active accounts</w:t>
       </w:r>
     </w:p>
     <w:p>
@@ -748,39 +742,111 @@
           <w:sz w:val="23"/>
           <w:szCs w:val="23"/>
         </w:rPr>
-        <w:t xml:space="preserve">Developing Excel </w:t>
-      </w:r>
-      <w:r>
-        <w:rPr>
-          <w:rFonts w:ascii="Times New Roman" w:hAnsi="Times New Roman" w:cs="Times New Roman"/>
-          <w:sz w:val="23"/>
-          <w:szCs w:val="23"/>
-        </w:rPr>
-        <w:t>VBA subroutines</w:t>
-      </w:r>
-      <w:r>
-        <w:rPr>
-          <w:rFonts w:ascii="Times New Roman" w:hAnsi="Times New Roman" w:cs="Times New Roman"/>
-          <w:sz w:val="23"/>
-          <w:szCs w:val="23"/>
-        </w:rPr>
-        <w:t xml:space="preserve"> for </w:t>
-      </w:r>
-      <w:r>
-        <w:rPr>
-          <w:rFonts w:ascii="Times New Roman" w:hAnsi="Times New Roman" w:cs="Times New Roman"/>
-          <w:sz w:val="23"/>
-          <w:szCs w:val="23"/>
-        </w:rPr>
-        <w:t>the</w:t>
-      </w:r>
-      <w:r>
-        <w:rPr>
-          <w:rFonts w:ascii="Times New Roman" w:hAnsi="Times New Roman" w:cs="Times New Roman"/>
-          <w:sz w:val="23"/>
-          <w:szCs w:val="23"/>
-        </w:rPr>
-        <w:t xml:space="preserve"> validation of product names, seasons, and identifiers </w:t>
+        <w:t>Detected</w:t>
+      </w:r>
+      <w:r>
+        <w:rPr>
+          <w:rFonts w:ascii="Times New Roman" w:hAnsi="Times New Roman" w:cs="Times New Roman"/>
+          <w:sz w:val="23"/>
+          <w:szCs w:val="23"/>
+        </w:rPr>
+        <w:t xml:space="preserve"> products</w:t>
+      </w:r>
+      <w:r>
+        <w:rPr>
+          <w:rFonts w:ascii="Times New Roman" w:hAnsi="Times New Roman" w:cs="Times New Roman"/>
+          <w:sz w:val="23"/>
+          <w:szCs w:val="23"/>
+        </w:rPr>
+        <w:t xml:space="preserve"> in images usin</w:t>
+      </w:r>
+      <w:r>
+        <w:rPr>
+          <w:rFonts w:ascii="Times New Roman" w:hAnsi="Times New Roman" w:cs="Times New Roman"/>
+          <w:sz w:val="23"/>
+          <w:szCs w:val="23"/>
+        </w:rPr>
+        <w:t>g</w:t>
+      </w:r>
+      <w:r>
+        <w:rPr>
+          <w:rFonts w:ascii="Times New Roman" w:hAnsi="Times New Roman" w:cs="Times New Roman"/>
+          <w:sz w:val="23"/>
+          <w:szCs w:val="23"/>
+        </w:rPr>
+        <w:t xml:space="preserve"> </w:t>
+      </w:r>
+      <w:r>
+        <w:rPr>
+          <w:rFonts w:ascii="Times New Roman" w:hAnsi="Times New Roman" w:cs="Times New Roman"/>
+          <w:sz w:val="23"/>
+          <w:szCs w:val="23"/>
+        </w:rPr>
+        <w:t>histogram of oriented gradients feature descriptor</w:t>
+      </w:r>
+      <w:r>
+        <w:rPr>
+          <w:rFonts w:ascii="Times New Roman" w:hAnsi="Times New Roman" w:cs="Times New Roman"/>
+          <w:sz w:val="23"/>
+          <w:szCs w:val="23"/>
+        </w:rPr>
+        <w:t>s</w:t>
+      </w:r>
+      <w:r>
+        <w:rPr>
+          <w:rFonts w:ascii="Times New Roman" w:hAnsi="Times New Roman" w:cs="Times New Roman"/>
+          <w:sz w:val="23"/>
+          <w:szCs w:val="23"/>
+        </w:rPr>
+        <w:t xml:space="preserve"> and clustered</w:t>
+      </w:r>
+      <w:r>
+        <w:rPr>
+          <w:rFonts w:ascii="Times New Roman" w:hAnsi="Times New Roman" w:cs="Times New Roman"/>
+          <w:sz w:val="23"/>
+          <w:szCs w:val="23"/>
+        </w:rPr>
+        <w:t xml:space="preserve"> </w:t>
+      </w:r>
+      <w:r>
+        <w:rPr>
+          <w:rFonts w:ascii="Times New Roman" w:hAnsi="Times New Roman" w:cs="Times New Roman"/>
+          <w:sz w:val="23"/>
+          <w:szCs w:val="23"/>
+        </w:rPr>
+        <w:t>image pixels</w:t>
+      </w:r>
+      <w:r>
+        <w:rPr>
+          <w:rFonts w:ascii="Times New Roman" w:hAnsi="Times New Roman" w:cs="Times New Roman"/>
+          <w:sz w:val="23"/>
+          <w:szCs w:val="23"/>
+        </w:rPr>
+        <w:t xml:space="preserve"> to provide visualizations of</w:t>
+      </w:r>
+      <w:r>
+        <w:rPr>
+          <w:rFonts w:ascii="Times New Roman" w:hAnsi="Times New Roman" w:cs="Times New Roman"/>
+          <w:sz w:val="23"/>
+          <w:szCs w:val="23"/>
+        </w:rPr>
+        <w:t xml:space="preserve"> </w:t>
+      </w:r>
+      <w:r>
+        <w:rPr>
+          <w:rFonts w:ascii="Times New Roman" w:hAnsi="Times New Roman" w:cs="Times New Roman"/>
+          <w:sz w:val="23"/>
+          <w:szCs w:val="23"/>
+        </w:rPr>
+        <w:t xml:space="preserve">product </w:t>
+      </w:r>
+      <w:r>
+        <w:rPr>
+          <w:rFonts w:ascii="Times New Roman" w:hAnsi="Times New Roman" w:cs="Times New Roman"/>
+          <w:sz w:val="23"/>
+          <w:szCs w:val="23"/>
+        </w:rPr>
+        <w:t>colors</w:t>
       </w:r>
     </w:p>
     <w:p>
@@ -808,7 +874,57 @@
           <w:sz w:val="23"/>
           <w:szCs w:val="23"/>
         </w:rPr>
-        <w:t>Writing</w:t>
+        <w:t>Developed</w:t>
+      </w:r>
+      <w:r>
+        <w:rPr>
+          <w:rFonts w:ascii="Times New Roman" w:hAnsi="Times New Roman" w:cs="Times New Roman"/>
+          <w:sz w:val="23"/>
+          <w:szCs w:val="23"/>
+        </w:rPr>
+        <w:t xml:space="preserve"> CakePHP</w:t>
+      </w:r>
+      <w:r>
+        <w:rPr>
+          <w:rFonts w:ascii="Times New Roman" w:hAnsi="Times New Roman" w:cs="Times New Roman"/>
+          <w:sz w:val="23"/>
+          <w:szCs w:val="23"/>
+        </w:rPr>
+        <w:t xml:space="preserve"> controllers</w:t>
+      </w:r>
+      <w:r>
+        <w:rPr>
+          <w:rFonts w:ascii="Times New Roman" w:hAnsi="Times New Roman" w:cs="Times New Roman"/>
+          <w:sz w:val="23"/>
+          <w:szCs w:val="23"/>
+        </w:rPr>
+        <w:t xml:space="preserve"> to bulk update </w:t>
+      </w:r>
+      <w:r>
+        <w:rPr>
+          <w:rFonts w:ascii="Times New Roman" w:hAnsi="Times New Roman" w:cs="Times New Roman"/>
+          <w:sz w:val="23"/>
+          <w:szCs w:val="23"/>
+        </w:rPr>
+        <w:t>cu</w:t>
+      </w:r>
+      <w:bookmarkStart w:id="0" w:name="_GoBack"/>
+      <w:bookmarkEnd w:id="0"/>
+      <w:r>
+        <w:rPr>
+          <w:rFonts w:ascii="Times New Roman" w:hAnsi="Times New Roman" w:cs="Times New Roman"/>
+          <w:sz w:val="23"/>
+          <w:szCs w:val="23"/>
+        </w:rPr>
+        <w:t>stomer code and price</w:t>
+      </w:r>
+      <w:r>
+        <w:rPr>
+          <w:rFonts w:ascii="Times New Roman" w:hAnsi="Times New Roman" w:cs="Times New Roman"/>
+          <w:sz w:val="23"/>
+          <w:szCs w:val="23"/>
+        </w:rPr>
+        <w:t xml:space="preserve"> data</w:t>
       </w:r>
       <w:r>
         <w:rPr>
@@ -824,178 +940,15 @@
           <w:sz w:val="23"/>
           <w:szCs w:val="23"/>
         </w:rPr>
-        <w:t xml:space="preserve">and executing </w:t>
-      </w:r>
-      <w:r>
-        <w:rPr>
-          <w:rFonts w:ascii="Times New Roman" w:hAnsi="Times New Roman" w:cs="Times New Roman"/>
-          <w:sz w:val="23"/>
-          <w:szCs w:val="23"/>
-        </w:rPr>
-        <w:t xml:space="preserve">SQL </w:t>
-      </w:r>
-      <w:r>
-        <w:rPr>
-          <w:rFonts w:ascii="Times New Roman" w:hAnsi="Times New Roman" w:cs="Times New Roman"/>
-          <w:sz w:val="23"/>
-          <w:szCs w:val="23"/>
-        </w:rPr>
-        <w:t>queries</w:t>
-      </w:r>
-      <w:r>
-        <w:rPr>
-          <w:rFonts w:ascii="Times New Roman" w:hAnsi="Times New Roman" w:cs="Times New Roman"/>
-          <w:sz w:val="23"/>
-          <w:szCs w:val="23"/>
-        </w:rPr>
-        <w:t xml:space="preserve"> for measuring </w:t>
-      </w:r>
-      <w:r>
-        <w:rPr>
-          <w:rFonts w:ascii="Times New Roman" w:hAnsi="Times New Roman" w:cs="Times New Roman"/>
-          <w:sz w:val="23"/>
-          <w:szCs w:val="23"/>
-        </w:rPr>
-        <w:t>and segmenting gross merchandise volume</w:t>
-      </w:r>
-      <w:r>
-        <w:rPr>
-          <w:rFonts w:ascii="Times New Roman" w:hAnsi="Times New Roman" w:cs="Times New Roman"/>
-          <w:sz w:val="23"/>
-          <w:szCs w:val="23"/>
-        </w:rPr>
-        <w:t xml:space="preserve"> in reports</w:t>
-      </w:r>
-    </w:p>
-    <w:p>
-      <w:pPr>
-        <w:tabs>
-          <w:tab w:val="right" w:pos="270"/>
-          <w:tab w:val="right" w:pos="2700"/>
-          <w:tab w:val="right" w:pos="10080"/>
-        </w:tabs>
-        <w:spacing w:line="240" w:lineRule="auto"/>
-        <w:rPr>
-          <w:rFonts w:ascii="Times New Roman" w:hAnsi="Times New Roman" w:cs="Times New Roman"/>
-          <w:b/>
-          <w:sz w:val="16"/>
-          <w:szCs w:val="16"/>
-        </w:rPr>
-      </w:pPr>
-    </w:p>
-    <w:p>
-      <w:pPr>
-        <w:tabs>
-          <w:tab w:val="right" w:pos="270"/>
-          <w:tab w:val="right" w:pos="10080"/>
-        </w:tabs>
-        <w:spacing w:line="240" w:lineRule="auto"/>
-        <w:ind w:left="270" w:hanging="270"/>
-        <w:rPr>
-          <w:rFonts w:ascii="Times New Roman" w:hAnsi="Times New Roman" w:cs="Times New Roman"/>
-          <w:sz w:val="23"/>
-          <w:szCs w:val="23"/>
-        </w:rPr>
-      </w:pPr>
-      <w:r>
-        <w:rPr>
-          <w:rFonts w:ascii="Times New Roman" w:hAnsi="Times New Roman" w:cs="Times New Roman"/>
-          <w:b/>
-        </w:rPr>
-        <w:t>Morningstar</w:t>
-      </w:r>
-      <w:r>
-        <w:rPr>
-          <w:rFonts w:ascii="Times New Roman" w:hAnsi="Times New Roman" w:cs="Times New Roman"/>
-          <w:b/>
-        </w:rPr>
-        <w:t xml:space="preserve">:  </w:t>
-      </w:r>
-      <w:r>
-        <w:rPr>
-          <w:rFonts w:ascii="Times New Roman" w:hAnsi="Times New Roman" w:cs="Times New Roman"/>
-          <w:i/>
-        </w:rPr>
-        <w:t>Data Analyst</w:t>
-      </w:r>
-      <w:r>
-        <w:rPr>
-          <w:rFonts w:ascii="Times New Roman" w:hAnsi="Times New Roman" w:cs="Times New Roman"/>
-          <w:i/>
-        </w:rPr>
-        <w:t>, Reference Data</w:t>
-      </w:r>
-      <w:proofErr w:type="gramStart"/>
-      <w:r>
-        <w:rPr>
-          <w:rFonts w:ascii="Times New Roman" w:hAnsi="Times New Roman" w:cs="Times New Roman"/>
-          <w:i/>
-          <w:sz w:val="23"/>
-          <w:szCs w:val="23"/>
-        </w:rPr>
-        <w:tab/>
-      </w:r>
-      <w:r>
-        <w:rPr>
-          <w:rFonts w:ascii="Times New Roman" w:hAnsi="Times New Roman" w:cs="Times New Roman"/>
-          <w:sz w:val="23"/>
-          <w:szCs w:val="23"/>
-        </w:rPr>
-        <w:t xml:space="preserve">  </w:t>
-      </w:r>
-      <w:r>
-        <w:rPr>
-          <w:rFonts w:ascii="Times New Roman" w:hAnsi="Times New Roman" w:cs="Times New Roman"/>
-          <w:b/>
-          <w:sz w:val="23"/>
-          <w:szCs w:val="23"/>
-        </w:rPr>
-        <w:t>July</w:t>
-      </w:r>
-      <w:proofErr w:type="gramEnd"/>
-      <w:r>
-        <w:rPr>
-          <w:rFonts w:ascii="Times New Roman" w:hAnsi="Times New Roman" w:cs="Times New Roman"/>
-          <w:b/>
-          <w:sz w:val="23"/>
-          <w:szCs w:val="23"/>
-        </w:rPr>
-        <w:t xml:space="preserve"> 2015 </w:t>
-      </w:r>
-      <w:r>
-        <w:rPr>
-          <w:rFonts w:ascii="Times New Roman" w:hAnsi="Times New Roman" w:cs="Times New Roman"/>
-          <w:b/>
-          <w:sz w:val="23"/>
-          <w:szCs w:val="23"/>
-        </w:rPr>
-        <w:t>-</w:t>
-      </w:r>
-      <w:r>
-        <w:rPr>
-          <w:rFonts w:ascii="Times New Roman" w:hAnsi="Times New Roman" w:cs="Times New Roman"/>
-          <w:b/>
-          <w:sz w:val="23"/>
-          <w:szCs w:val="23"/>
-        </w:rPr>
-        <w:t xml:space="preserve"> </w:t>
-      </w:r>
-      <w:r>
-        <w:rPr>
-          <w:rFonts w:ascii="Times New Roman" w:hAnsi="Times New Roman" w:cs="Times New Roman"/>
-          <w:b/>
-          <w:sz w:val="23"/>
-          <w:szCs w:val="23"/>
-        </w:rPr>
-        <w:t>May 2016</w:t>
-      </w:r>
-      <w:r>
-        <w:rPr>
-          <w:rFonts w:ascii="Times New Roman" w:hAnsi="Times New Roman" w:cs="Times New Roman"/>
-          <w:sz w:val="23"/>
-          <w:szCs w:val="23"/>
-        </w:rPr>
-        <w:t xml:space="preserve">  </w:t>
+        <w:t>from</w:t>
+      </w:r>
+      <w:r>
+        <w:rPr>
+          <w:rFonts w:ascii="Times New Roman" w:hAnsi="Times New Roman" w:cs="Times New Roman"/>
+          <w:sz w:val="23"/>
+          <w:szCs w:val="23"/>
+        </w:rPr>
+        <w:t xml:space="preserve"> Excel imports</w:t>
       </w:r>
     </w:p>
     <w:p>
@@ -1023,47 +976,7 @@
           <w:sz w:val="23"/>
           <w:szCs w:val="23"/>
         </w:rPr>
-        <w:t xml:space="preserve">Developed </w:t>
-      </w:r>
-      <w:r>
-        <w:rPr>
-          <w:rFonts w:ascii="Times New Roman" w:hAnsi="Times New Roman" w:cs="Times New Roman"/>
-          <w:sz w:val="23"/>
-          <w:szCs w:val="23"/>
-        </w:rPr>
-        <w:t xml:space="preserve">Python </w:t>
-      </w:r>
-      <w:r>
-        <w:rPr>
-          <w:rFonts w:ascii="Times New Roman" w:hAnsi="Times New Roman" w:cs="Times New Roman"/>
-          <w:sz w:val="23"/>
-          <w:szCs w:val="23"/>
-        </w:rPr>
-        <w:t xml:space="preserve">program for mapping identifiers to </w:t>
-      </w:r>
-      <w:r>
-        <w:rPr>
-          <w:rFonts w:ascii="Times New Roman" w:hAnsi="Times New Roman" w:cs="Times New Roman"/>
-          <w:sz w:val="23"/>
-          <w:szCs w:val="23"/>
-        </w:rPr>
-        <w:t xml:space="preserve">derivatives </w:t>
-      </w:r>
-      <w:r>
-        <w:rPr>
-          <w:rFonts w:ascii="Times New Roman" w:hAnsi="Times New Roman" w:cs="Times New Roman"/>
-          <w:sz w:val="23"/>
-          <w:szCs w:val="23"/>
-        </w:rPr>
-        <w:t xml:space="preserve">through </w:t>
-      </w:r>
-      <w:r>
-        <w:rPr>
-          <w:rFonts w:ascii="Times New Roman" w:hAnsi="Times New Roman" w:cs="Times New Roman"/>
-          <w:sz w:val="23"/>
-          <w:szCs w:val="23"/>
-        </w:rPr>
-        <w:t>Bloomberg’s</w:t>
+        <w:t>Wrote</w:t>
       </w:r>
       <w:r>
         <w:rPr>
@@ -1079,15 +992,39 @@
           <w:sz w:val="23"/>
           <w:szCs w:val="23"/>
         </w:rPr>
-        <w:t>Open FIGI API</w:t>
-      </w:r>
-      <w:r>
-        <w:rPr>
-          <w:rFonts w:ascii="Times New Roman" w:hAnsi="Times New Roman" w:cs="Times New Roman"/>
-          <w:sz w:val="23"/>
-          <w:szCs w:val="23"/>
-        </w:rPr>
-        <w:t xml:space="preserve"> </w:t>
+        <w:t xml:space="preserve">VBA </w:t>
+      </w:r>
+      <w:r>
+        <w:rPr>
+          <w:rFonts w:ascii="Times New Roman" w:hAnsi="Times New Roman" w:cs="Times New Roman"/>
+          <w:sz w:val="23"/>
+          <w:szCs w:val="23"/>
+        </w:rPr>
+        <w:t>scripts</w:t>
+      </w:r>
+      <w:r>
+        <w:rPr>
+          <w:rFonts w:ascii="Times New Roman" w:hAnsi="Times New Roman" w:cs="Times New Roman"/>
+          <w:sz w:val="23"/>
+          <w:szCs w:val="23"/>
+        </w:rPr>
+        <w:t xml:space="preserve"> for </w:t>
+      </w:r>
+      <w:r>
+        <w:rPr>
+          <w:rFonts w:ascii="Times New Roman" w:hAnsi="Times New Roman" w:cs="Times New Roman"/>
+          <w:sz w:val="23"/>
+          <w:szCs w:val="23"/>
+        </w:rPr>
+        <w:t>the</w:t>
+      </w:r>
+      <w:r>
+        <w:rPr>
+          <w:rFonts w:ascii="Times New Roman" w:hAnsi="Times New Roman" w:cs="Times New Roman"/>
+          <w:sz w:val="23"/>
+          <w:szCs w:val="23"/>
+        </w:rPr>
+        <w:t xml:space="preserve"> validation of product names, seasons, and identifiers </w:t>
       </w:r>
     </w:p>
     <w:p>
@@ -1115,27 +1052,130 @@
           <w:sz w:val="23"/>
           <w:szCs w:val="23"/>
         </w:rPr>
-        <w:t xml:space="preserve">Coordinated with teams in China and India to </w:t>
-      </w:r>
-      <w:r>
-        <w:rPr>
-          <w:rFonts w:ascii="Times New Roman" w:hAnsi="Times New Roman" w:cs="Times New Roman"/>
-          <w:sz w:val="23"/>
-          <w:szCs w:val="23"/>
-        </w:rPr>
-        <w:t xml:space="preserve">write </w:t>
-      </w:r>
-      <w:r>
-        <w:rPr>
-          <w:rFonts w:ascii="Times New Roman" w:hAnsi="Times New Roman" w:cs="Times New Roman"/>
-          <w:sz w:val="23"/>
-          <w:szCs w:val="23"/>
-        </w:rPr>
-        <w:t>SQL queries</w:t>
-      </w:r>
-      <w:r>
-        <w:rPr>
-          <w:rFonts w:ascii="Times New Roman" w:hAnsi="Times New Roman" w:cs="Times New Roman"/>
+        <w:t>Measured and segmented</w:t>
+      </w:r>
+      <w:r>
+        <w:rPr>
+          <w:rFonts w:ascii="Times New Roman" w:hAnsi="Times New Roman" w:cs="Times New Roman"/>
+          <w:sz w:val="23"/>
+          <w:szCs w:val="23"/>
+        </w:rPr>
+        <w:t xml:space="preserve"> gross merchandise volume</w:t>
+      </w:r>
+      <w:r>
+        <w:rPr>
+          <w:rFonts w:ascii="Times New Roman" w:hAnsi="Times New Roman" w:cs="Times New Roman"/>
+          <w:sz w:val="23"/>
+          <w:szCs w:val="23"/>
+        </w:rPr>
+        <w:t xml:space="preserve"> for internal and external</w:t>
+      </w:r>
+      <w:r>
+        <w:rPr>
+          <w:rFonts w:ascii="Times New Roman" w:hAnsi="Times New Roman" w:cs="Times New Roman"/>
+          <w:sz w:val="23"/>
+          <w:szCs w:val="23"/>
+        </w:rPr>
+        <w:t xml:space="preserve"> reports</w:t>
+      </w:r>
+    </w:p>
+    <w:p>
+      <w:pPr>
+        <w:tabs>
+          <w:tab w:val="right" w:pos="270"/>
+          <w:tab w:val="right" w:pos="2700"/>
+          <w:tab w:val="right" w:pos="10080"/>
+        </w:tabs>
+        <w:spacing w:line="240" w:lineRule="auto"/>
+        <w:rPr>
+          <w:rFonts w:ascii="Times New Roman" w:hAnsi="Times New Roman" w:cs="Times New Roman"/>
+          <w:b/>
+          <w:sz w:val="16"/>
+          <w:szCs w:val="16"/>
+        </w:rPr>
+      </w:pPr>
+    </w:p>
+    <w:p>
+      <w:pPr>
+        <w:tabs>
+          <w:tab w:val="right" w:pos="270"/>
+          <w:tab w:val="right" w:pos="10080"/>
+        </w:tabs>
+        <w:spacing w:line="240" w:lineRule="auto"/>
+        <w:ind w:left="270" w:hanging="270"/>
+        <w:rPr>
+          <w:rFonts w:ascii="Times New Roman" w:hAnsi="Times New Roman" w:cs="Times New Roman"/>
+          <w:sz w:val="23"/>
+          <w:szCs w:val="23"/>
+        </w:rPr>
+      </w:pPr>
+      <w:r>
+        <w:rPr>
+          <w:rFonts w:ascii="Times New Roman" w:hAnsi="Times New Roman" w:cs="Times New Roman"/>
+          <w:b/>
+        </w:rPr>
+        <w:t>Morningstar</w:t>
+      </w:r>
+      <w:r>
+        <w:rPr>
+          <w:rFonts w:ascii="Times New Roman" w:hAnsi="Times New Roman" w:cs="Times New Roman"/>
+          <w:b/>
+        </w:rPr>
+        <w:t xml:space="preserve">:  </w:t>
+      </w:r>
+      <w:r>
+        <w:rPr>
+          <w:rFonts w:ascii="Times New Roman" w:hAnsi="Times New Roman" w:cs="Times New Roman"/>
+          <w:i/>
+        </w:rPr>
+        <w:t>Data Analyst</w:t>
+      </w:r>
+      <w:r>
+        <w:rPr>
+          <w:rFonts w:ascii="Times New Roman" w:hAnsi="Times New Roman" w:cs="Times New Roman"/>
+          <w:i/>
+        </w:rPr>
+        <w:t>, Reference Data</w:t>
+      </w:r>
+      <w:r>
+        <w:rPr>
+          <w:rFonts w:ascii="Times New Roman" w:hAnsi="Times New Roman" w:cs="Times New Roman"/>
+          <w:i/>
+          <w:sz w:val="23"/>
+          <w:szCs w:val="23"/>
+        </w:rPr>
+        <w:tab/>
+      </w:r>
+      <w:r>
+        <w:rPr>
+          <w:rFonts w:ascii="Times New Roman" w:hAnsi="Times New Roman" w:cs="Times New Roman"/>
+          <w:sz w:val="23"/>
+          <w:szCs w:val="23"/>
+        </w:rPr>
+        <w:t xml:space="preserve">  </w:t>
+      </w:r>
+      <w:r>
+        <w:rPr>
+          <w:rFonts w:ascii="Times New Roman" w:hAnsi="Times New Roman" w:cs="Times New Roman"/>
+          <w:b/>
+          <w:sz w:val="23"/>
+          <w:szCs w:val="23"/>
+        </w:rPr>
+        <w:t xml:space="preserve">July 2015 </w:t>
+      </w:r>
+      <w:r>
+        <w:rPr>
+          <w:rFonts w:ascii="Times New Roman" w:hAnsi="Times New Roman" w:cs="Times New Roman"/>
+          <w:b/>
+          <w:sz w:val="23"/>
+          <w:szCs w:val="23"/>
+        </w:rPr>
+        <w:t>-</w:t>
+      </w:r>
+      <w:r>
+        <w:rPr>
+          <w:rFonts w:ascii="Times New Roman" w:hAnsi="Times New Roman" w:cs="Times New Roman"/>
+          <w:b/>
           <w:sz w:val="23"/>
           <w:szCs w:val="23"/>
         </w:rPr>
@@ -1144,82 +1184,19 @@
       <w:r>
         <w:rPr>
           <w:rFonts w:ascii="Times New Roman" w:hAnsi="Times New Roman" w:cs="Times New Roman"/>
-          <w:sz w:val="23"/>
-          <w:szCs w:val="23"/>
-        </w:rPr>
-        <w:t xml:space="preserve">to </w:t>
-      </w:r>
-      <w:r>
-        <w:rPr>
-          <w:rFonts w:ascii="Times New Roman" w:hAnsi="Times New Roman" w:cs="Times New Roman"/>
-          <w:sz w:val="23"/>
-          <w:szCs w:val="23"/>
-        </w:rPr>
-        <w:t>gauge</w:t>
-      </w:r>
-      <w:r>
-        <w:rPr>
-          <w:rFonts w:ascii="Times New Roman" w:hAnsi="Times New Roman" w:cs="Times New Roman"/>
-          <w:sz w:val="23"/>
-          <w:szCs w:val="23"/>
-        </w:rPr>
-        <w:t xml:space="preserve"> ETL cycle times and</w:t>
-      </w:r>
-      <w:r>
-        <w:rPr>
-          <w:rFonts w:ascii="Times New Roman" w:hAnsi="Times New Roman" w:cs="Times New Roman"/>
-          <w:sz w:val="23"/>
-          <w:szCs w:val="23"/>
-        </w:rPr>
-        <w:t xml:space="preserve"> </w:t>
-      </w:r>
-      <w:r>
-        <w:rPr>
-          <w:rFonts w:ascii="Times New Roman" w:hAnsi="Times New Roman" w:cs="Times New Roman"/>
-          <w:sz w:val="23"/>
-          <w:szCs w:val="23"/>
-        </w:rPr>
-        <w:t>run</w:t>
-      </w:r>
-      <w:r>
-        <w:rPr>
-          <w:rFonts w:ascii="Times New Roman" w:hAnsi="Times New Roman" w:cs="Times New Roman"/>
-          <w:sz w:val="23"/>
-          <w:szCs w:val="23"/>
-        </w:rPr>
-        <w:t xml:space="preserve"> VBA subroutines to</w:t>
-      </w:r>
-      <w:r>
-        <w:rPr>
-          <w:rFonts w:ascii="Times New Roman" w:hAnsi="Times New Roman" w:cs="Times New Roman"/>
-          <w:sz w:val="23"/>
-          <w:szCs w:val="23"/>
-        </w:rPr>
-        <w:t xml:space="preserve"> identify</w:t>
-      </w:r>
-      <w:r>
-        <w:rPr>
-          <w:rFonts w:ascii="Times New Roman" w:hAnsi="Times New Roman" w:cs="Times New Roman"/>
-          <w:sz w:val="23"/>
-          <w:szCs w:val="23"/>
-        </w:rPr>
-        <w:t xml:space="preserve"> ETL</w:t>
-      </w:r>
-      <w:r>
-        <w:rPr>
-          <w:rFonts w:ascii="Times New Roman" w:hAnsi="Times New Roman" w:cs="Times New Roman"/>
-          <w:sz w:val="23"/>
-          <w:szCs w:val="23"/>
-        </w:rPr>
-        <w:t xml:space="preserve"> </w:t>
-      </w:r>
-      <w:r>
-        <w:rPr>
-          <w:rFonts w:ascii="Times New Roman" w:hAnsi="Times New Roman" w:cs="Times New Roman"/>
-          <w:sz w:val="23"/>
-          <w:szCs w:val="23"/>
-        </w:rPr>
-        <w:t>inefficiencies</w:t>
+          <w:b/>
+          <w:sz w:val="23"/>
+          <w:szCs w:val="23"/>
+        </w:rPr>
+        <w:t>May 2016</w:t>
+      </w:r>
+      <w:r>
+        <w:rPr>
+          <w:rFonts w:ascii="Times New Roman" w:hAnsi="Times New Roman" w:cs="Times New Roman"/>
+          <w:sz w:val="23"/>
+          <w:szCs w:val="23"/>
+        </w:rPr>
+        <w:t xml:space="preserve">  </w:t>
       </w:r>
     </w:p>
     <w:p>
@@ -1247,15 +1224,87 @@
           <w:sz w:val="23"/>
           <w:szCs w:val="23"/>
         </w:rPr>
-        <w:t>Edited and distributed the weekly equity newsletter, which featured qualitative and quantitative research, and automated the retrieval and visualization of price and sector data</w:t>
-      </w:r>
-      <w:r>
-        <w:rPr>
-          <w:rFonts w:ascii="Times New Roman" w:hAnsi="Times New Roman" w:cs="Times New Roman"/>
-          <w:sz w:val="23"/>
-          <w:szCs w:val="23"/>
-        </w:rPr>
-        <w:t xml:space="preserve"> in Excel</w:t>
+        <w:t xml:space="preserve">Developed </w:t>
+      </w:r>
+      <w:r>
+        <w:rPr>
+          <w:rFonts w:ascii="Times New Roman" w:hAnsi="Times New Roman" w:cs="Times New Roman"/>
+          <w:sz w:val="23"/>
+          <w:szCs w:val="23"/>
+        </w:rPr>
+        <w:t xml:space="preserve">Python </w:t>
+      </w:r>
+      <w:r>
+        <w:rPr>
+          <w:rFonts w:ascii="Times New Roman" w:hAnsi="Times New Roman" w:cs="Times New Roman"/>
+          <w:sz w:val="23"/>
+          <w:szCs w:val="23"/>
+        </w:rPr>
+        <w:t>scripts</w:t>
+      </w:r>
+      <w:r>
+        <w:rPr>
+          <w:rFonts w:ascii="Times New Roman" w:hAnsi="Times New Roman" w:cs="Times New Roman"/>
+          <w:sz w:val="23"/>
+          <w:szCs w:val="23"/>
+        </w:rPr>
+        <w:t xml:space="preserve"> for mapping identifiers to </w:t>
+      </w:r>
+      <w:r>
+        <w:rPr>
+          <w:rFonts w:ascii="Times New Roman" w:hAnsi="Times New Roman" w:cs="Times New Roman"/>
+          <w:sz w:val="23"/>
+          <w:szCs w:val="23"/>
+        </w:rPr>
+        <w:t xml:space="preserve">derivatives </w:t>
+      </w:r>
+      <w:r>
+        <w:rPr>
+          <w:rFonts w:ascii="Times New Roman" w:hAnsi="Times New Roman" w:cs="Times New Roman"/>
+          <w:sz w:val="23"/>
+          <w:szCs w:val="23"/>
+        </w:rPr>
+        <w:t>with</w:t>
+      </w:r>
+      <w:r>
+        <w:rPr>
+          <w:rFonts w:ascii="Times New Roman" w:hAnsi="Times New Roman" w:cs="Times New Roman"/>
+          <w:sz w:val="23"/>
+          <w:szCs w:val="23"/>
+        </w:rPr>
+        <w:t xml:space="preserve"> </w:t>
+      </w:r>
+      <w:r>
+        <w:rPr>
+          <w:rFonts w:ascii="Times New Roman" w:hAnsi="Times New Roman" w:cs="Times New Roman"/>
+          <w:sz w:val="23"/>
+          <w:szCs w:val="23"/>
+        </w:rPr>
+        <w:t>Bloomberg’s</w:t>
+      </w:r>
+      <w:r>
+        <w:rPr>
+          <w:rFonts w:ascii="Times New Roman" w:hAnsi="Times New Roman" w:cs="Times New Roman"/>
+          <w:sz w:val="23"/>
+          <w:szCs w:val="23"/>
+        </w:rPr>
+        <w:t xml:space="preserve"> </w:t>
+      </w:r>
+      <w:r>
+        <w:rPr>
+          <w:rFonts w:ascii="Times New Roman" w:hAnsi="Times New Roman" w:cs="Times New Roman"/>
+          <w:sz w:val="23"/>
+          <w:szCs w:val="23"/>
+        </w:rPr>
+        <w:t>Open FIGI API</w:t>
+      </w:r>
+      <w:r>
+        <w:rPr>
+          <w:rFonts w:ascii="Times New Roman" w:hAnsi="Times New Roman" w:cs="Times New Roman"/>
+          <w:sz w:val="23"/>
+          <w:szCs w:val="23"/>
+        </w:rPr>
+        <w:t xml:space="preserve"> </w:t>
       </w:r>
     </w:p>
     <w:p>
@@ -1283,135 +1332,111 @@
           <w:sz w:val="23"/>
           <w:szCs w:val="23"/>
         </w:rPr>
-        <w:t xml:space="preserve">Automated the matching process for client-provided variable annuity names </w:t>
-      </w:r>
-      <w:r>
-        <w:rPr>
-          <w:rFonts w:ascii="Times New Roman" w:hAnsi="Times New Roman" w:cs="Times New Roman"/>
-          <w:sz w:val="23"/>
-          <w:szCs w:val="23"/>
-        </w:rPr>
-        <w:t>to Morningstar’s</w:t>
-      </w:r>
-      <w:r>
-        <w:rPr>
-          <w:rFonts w:ascii="Times New Roman" w:hAnsi="Times New Roman" w:cs="Times New Roman"/>
-          <w:sz w:val="23"/>
-          <w:szCs w:val="23"/>
-        </w:rPr>
-        <w:t xml:space="preserve"> identifiers</w:t>
-      </w:r>
-    </w:p>
-    <w:p>
-      <w:pPr>
-        <w:pStyle w:val="ListParagraph"/>
-        <w:tabs>
-          <w:tab w:val="right" w:pos="270"/>
-          <w:tab w:val="right" w:pos="10080"/>
-        </w:tabs>
-        <w:spacing w:line="240" w:lineRule="auto"/>
-        <w:ind w:left="270" w:hanging="270"/>
-        <w:rPr>
-          <w:rFonts w:ascii="Times New Roman" w:hAnsi="Times New Roman" w:cs="Times New Roman"/>
-          <w:sz w:val="16"/>
-          <w:szCs w:val="16"/>
-        </w:rPr>
-      </w:pPr>
-    </w:p>
-    <w:p>
-      <w:pPr>
-        <w:pStyle w:val="ListParagraph"/>
-        <w:tabs>
-          <w:tab w:val="right" w:pos="270"/>
-          <w:tab w:val="right" w:pos="10080"/>
-        </w:tabs>
-        <w:spacing w:line="240" w:lineRule="auto"/>
-        <w:ind w:left="270" w:hanging="270"/>
-        <w:rPr>
-          <w:rFonts w:ascii="Times New Roman" w:hAnsi="Times New Roman" w:cs="Times New Roman"/>
-          <w:sz w:val="16"/>
-          <w:szCs w:val="16"/>
-        </w:rPr>
-      </w:pPr>
-      <w:r>
-        <w:rPr>
-          <w:rFonts w:ascii="Palatino Linotype" w:hAnsi="Palatino Linotype" w:cs="Times New Roman"/>
-          <w:b/>
-          <w:sz w:val="23"/>
-          <w:szCs w:val="23"/>
-          <w:u w:val="single"/>
-        </w:rPr>
-        <w:t>FREELANCE &amp; VOLUNTEERING</w:t>
-      </w:r>
-    </w:p>
-    <w:p>
-      <w:pPr>
-        <w:pStyle w:val="ListParagraph"/>
-        <w:tabs>
-          <w:tab w:val="right" w:pos="270"/>
-          <w:tab w:val="right" w:pos="10080"/>
-        </w:tabs>
-        <w:spacing w:line="240" w:lineRule="auto"/>
-        <w:ind w:left="270" w:hanging="270"/>
-        <w:rPr>
-          <w:rFonts w:ascii="Times New Roman" w:hAnsi="Times New Roman" w:cs="Times New Roman"/>
-          <w:sz w:val="16"/>
-          <w:szCs w:val="16"/>
-        </w:rPr>
-      </w:pPr>
-    </w:p>
-    <w:p>
-      <w:pPr>
-        <w:tabs>
-          <w:tab w:val="right" w:pos="270"/>
-          <w:tab w:val="right" w:pos="10080"/>
-        </w:tabs>
-        <w:spacing w:line="240" w:lineRule="auto"/>
-        <w:ind w:left="270" w:hanging="270"/>
-        <w:rPr>
-          <w:rFonts w:ascii="Times New Roman" w:hAnsi="Times New Roman" w:cs="Times New Roman"/>
-          <w:sz w:val="23"/>
-          <w:szCs w:val="23"/>
-        </w:rPr>
-      </w:pPr>
-      <w:r>
-        <w:rPr>
-          <w:rFonts w:ascii="Times New Roman" w:hAnsi="Times New Roman" w:cs="Times New Roman"/>
-          <w:b/>
-        </w:rPr>
-        <w:t>Watchlist on Children and Armed Conflict</w:t>
-      </w:r>
-      <w:r>
-        <w:rPr>
-          <w:rFonts w:ascii="Times New Roman" w:hAnsi="Times New Roman" w:cs="Times New Roman"/>
-          <w:b/>
-        </w:rPr>
-        <w:t xml:space="preserve">:  </w:t>
-      </w:r>
-      <w:r>
-        <w:rPr>
-          <w:rFonts w:ascii="Times New Roman" w:hAnsi="Times New Roman" w:cs="Times New Roman"/>
-          <w:i/>
-        </w:rPr>
-        <w:t>Delta.NYC Volunteer</w:t>
-      </w:r>
-      <w:r>
-        <w:rPr>
-          <w:rFonts w:ascii="Times New Roman" w:hAnsi="Times New Roman" w:cs="Times New Roman"/>
-          <w:i/>
-          <w:sz w:val="23"/>
-          <w:szCs w:val="23"/>
-        </w:rPr>
-        <w:tab/>
-      </w:r>
-      <w:r>
-        <w:rPr>
-          <w:rFonts w:ascii="Times New Roman" w:hAnsi="Times New Roman" w:cs="Times New Roman"/>
-          <w:b/>
-          <w:sz w:val="23"/>
-          <w:szCs w:val="23"/>
-        </w:rPr>
-        <w:t>November 2016</w:t>
+        <w:t xml:space="preserve">Coordinated with teams in China and India to </w:t>
+      </w:r>
+      <w:r>
+        <w:rPr>
+          <w:rFonts w:ascii="Times New Roman" w:hAnsi="Times New Roman" w:cs="Times New Roman"/>
+          <w:sz w:val="23"/>
+          <w:szCs w:val="23"/>
+        </w:rPr>
+        <w:t xml:space="preserve">write </w:t>
+      </w:r>
+      <w:r>
+        <w:rPr>
+          <w:rFonts w:ascii="Times New Roman" w:hAnsi="Times New Roman" w:cs="Times New Roman"/>
+          <w:sz w:val="23"/>
+          <w:szCs w:val="23"/>
+        </w:rPr>
+        <w:t>SQL queries</w:t>
+      </w:r>
+      <w:r>
+        <w:rPr>
+          <w:rFonts w:ascii="Times New Roman" w:hAnsi="Times New Roman" w:cs="Times New Roman"/>
+          <w:sz w:val="23"/>
+          <w:szCs w:val="23"/>
+        </w:rPr>
+        <w:t xml:space="preserve"> </w:t>
+      </w:r>
+      <w:r>
+        <w:rPr>
+          <w:rFonts w:ascii="Times New Roman" w:hAnsi="Times New Roman" w:cs="Times New Roman"/>
+          <w:sz w:val="23"/>
+          <w:szCs w:val="23"/>
+        </w:rPr>
+        <w:t xml:space="preserve">to </w:t>
+      </w:r>
+      <w:r>
+        <w:rPr>
+          <w:rFonts w:ascii="Times New Roman" w:hAnsi="Times New Roman" w:cs="Times New Roman"/>
+          <w:sz w:val="23"/>
+          <w:szCs w:val="23"/>
+        </w:rPr>
+        <w:t>gauge</w:t>
+      </w:r>
+      <w:r>
+        <w:rPr>
+          <w:rFonts w:ascii="Times New Roman" w:hAnsi="Times New Roman" w:cs="Times New Roman"/>
+          <w:sz w:val="23"/>
+          <w:szCs w:val="23"/>
+        </w:rPr>
+        <w:t xml:space="preserve"> ETL cycle times and</w:t>
+      </w:r>
+      <w:r>
+        <w:rPr>
+          <w:rFonts w:ascii="Times New Roman" w:hAnsi="Times New Roman" w:cs="Times New Roman"/>
+          <w:sz w:val="23"/>
+          <w:szCs w:val="23"/>
+        </w:rPr>
+        <w:t xml:space="preserve"> VBA </w:t>
+      </w:r>
+      <w:r>
+        <w:rPr>
+          <w:rFonts w:ascii="Times New Roman" w:hAnsi="Times New Roman" w:cs="Times New Roman"/>
+          <w:sz w:val="23"/>
+          <w:szCs w:val="23"/>
+        </w:rPr>
+        <w:t>scripts</w:t>
+      </w:r>
+      <w:r>
+        <w:rPr>
+          <w:rFonts w:ascii="Times New Roman" w:hAnsi="Times New Roman" w:cs="Times New Roman"/>
+          <w:sz w:val="23"/>
+          <w:szCs w:val="23"/>
+        </w:rPr>
+        <w:t xml:space="preserve"> to</w:t>
+      </w:r>
+      <w:r>
+        <w:rPr>
+          <w:rFonts w:ascii="Times New Roman" w:hAnsi="Times New Roman" w:cs="Times New Roman"/>
+          <w:sz w:val="23"/>
+          <w:szCs w:val="23"/>
+        </w:rPr>
+        <w:t xml:space="preserve"> identify</w:t>
+      </w:r>
+      <w:r>
+        <w:rPr>
+          <w:rFonts w:ascii="Times New Roman" w:hAnsi="Times New Roman" w:cs="Times New Roman"/>
+          <w:sz w:val="23"/>
+          <w:szCs w:val="23"/>
+        </w:rPr>
+        <w:t xml:space="preserve"> </w:t>
+      </w:r>
+      <w:r>
+        <w:rPr>
+          <w:rFonts w:ascii="Times New Roman" w:hAnsi="Times New Roman" w:cs="Times New Roman"/>
+          <w:sz w:val="23"/>
+          <w:szCs w:val="23"/>
+        </w:rPr>
+        <w:t xml:space="preserve">process </w:t>
+      </w:r>
+      <w:r>
+        <w:rPr>
+          <w:rFonts w:ascii="Times New Roman" w:hAnsi="Times New Roman" w:cs="Times New Roman"/>
+          <w:sz w:val="23"/>
+          <w:szCs w:val="23"/>
+        </w:rPr>
+        <w:t>inefficiencies</w:t>
       </w:r>
     </w:p>
     <w:p>
@@ -1439,84 +1464,20 @@
           <w:sz w:val="23"/>
           <w:szCs w:val="23"/>
         </w:rPr>
-        <w:t>Updated web</w:t>
-      </w:r>
-      <w:r>
-        <w:rPr>
-          <w:rFonts w:ascii="Times New Roman" w:hAnsi="Times New Roman" w:cs="Times New Roman"/>
-          <w:sz w:val="23"/>
-          <w:szCs w:val="23"/>
-        </w:rPr>
-        <w:t xml:space="preserve">site </w:t>
-      </w:r>
-      <w:r>
-        <w:rPr>
-          <w:rFonts w:ascii="Times New Roman" w:hAnsi="Times New Roman" w:cs="Times New Roman"/>
-          <w:sz w:val="23"/>
-          <w:szCs w:val="23"/>
-        </w:rPr>
-        <w:t xml:space="preserve">SEO and </w:t>
-      </w:r>
-      <w:r>
-        <w:rPr>
-          <w:rFonts w:ascii="Times New Roman" w:hAnsi="Times New Roman" w:cs="Times New Roman"/>
-          <w:sz w:val="23"/>
-          <w:szCs w:val="23"/>
-        </w:rPr>
-        <w:t xml:space="preserve">created </w:t>
-      </w:r>
-      <w:r>
-        <w:rPr>
-          <w:rFonts w:ascii="Times New Roman" w:hAnsi="Times New Roman" w:cs="Times New Roman"/>
-          <w:sz w:val="23"/>
-          <w:szCs w:val="23"/>
-        </w:rPr>
-        <w:t>social media graphics</w:t>
-      </w:r>
-      <w:r>
-        <w:rPr>
-          <w:rFonts w:ascii="Times New Roman" w:hAnsi="Times New Roman" w:cs="Times New Roman"/>
-          <w:sz w:val="23"/>
-          <w:szCs w:val="23"/>
-        </w:rPr>
-        <w:t xml:space="preserve"> </w:t>
-      </w:r>
-      <w:r>
-        <w:rPr>
-          <w:rFonts w:ascii="Times New Roman" w:hAnsi="Times New Roman" w:cs="Times New Roman"/>
-          <w:sz w:val="23"/>
-          <w:szCs w:val="23"/>
-        </w:rPr>
-        <w:t xml:space="preserve">as a member of Civic Hall’s </w:t>
-      </w:r>
-      <w:r>
-        <w:rPr>
-          <w:rFonts w:ascii="Times New Roman" w:hAnsi="Times New Roman" w:cs="Times New Roman"/>
-          <w:i/>
-          <w:sz w:val="23"/>
-          <w:szCs w:val="23"/>
-        </w:rPr>
-        <w:t>pro bono</w:t>
-      </w:r>
-      <w:r>
-        <w:rPr>
-          <w:rFonts w:ascii="Times New Roman" w:hAnsi="Times New Roman" w:cs="Times New Roman"/>
-          <w:sz w:val="23"/>
-          <w:szCs w:val="23"/>
-        </w:rPr>
-        <w:t xml:space="preserve"> program</w:t>
-      </w:r>
-      <w:r>
-        <w:rPr>
-          <w:rFonts w:ascii="Times New Roman" w:hAnsi="Times New Roman" w:cs="Times New Roman"/>
-          <w:sz w:val="23"/>
-          <w:szCs w:val="23"/>
-        </w:rPr>
-        <w:t xml:space="preserve"> </w:t>
-      </w:r>
-    </w:p>
-    <w:p>
-      <w:pPr>
+        <w:t>Edited and distributed the weekly equity newsletter, which featured qualitative and quantitative research, and automated the retrieval and visualization of price and sector data</w:t>
+      </w:r>
+      <w:r>
+        <w:rPr>
+          <w:rFonts w:ascii="Times New Roman" w:hAnsi="Times New Roman" w:cs="Times New Roman"/>
+          <w:sz w:val="23"/>
+          <w:szCs w:val="23"/>
+        </w:rPr>
+        <w:t xml:space="preserve"> in Excel</w:t>
+      </w:r>
+    </w:p>
+    <w:p>
+      <w:pPr>
+        <w:pStyle w:val="ListParagraph"/>
         <w:tabs>
           <w:tab w:val="right" w:pos="270"/>
           <w:tab w:val="right" w:pos="10080"/>
@@ -1525,7 +1486,6 @@
         <w:ind w:left="270" w:hanging="270"/>
         <w:rPr>
           <w:rFonts w:ascii="Times New Roman" w:hAnsi="Times New Roman" w:cs="Times New Roman"/>
-          <w:b/>
           <w:sz w:val="16"/>
           <w:szCs w:val="16"/>
         </w:rPr>
@@ -1533,6 +1493,7 @@
     </w:p>
     <w:p>
       <w:pPr>
+        <w:pStyle w:val="ListParagraph"/>
         <w:tabs>
           <w:tab w:val="right" w:pos="270"/>
           <w:tab w:val="right" w:pos="10080"/>
@@ -1541,16 +1502,57 @@
         <w:ind w:left="270" w:hanging="270"/>
         <w:rPr>
           <w:rFonts w:ascii="Times New Roman" w:hAnsi="Times New Roman" w:cs="Times New Roman"/>
-          <w:sz w:val="23"/>
-          <w:szCs w:val="23"/>
-        </w:rPr>
-      </w:pPr>
-      <w:r>
-        <w:rPr>
-          <w:rFonts w:ascii="Times New Roman" w:hAnsi="Times New Roman" w:cs="Times New Roman"/>
-          <w:b/>
-        </w:rPr>
-        <w:t>Presevent</w:t>
+          <w:sz w:val="16"/>
+          <w:szCs w:val="16"/>
+        </w:rPr>
+      </w:pPr>
+      <w:r>
+        <w:rPr>
+          <w:rFonts w:ascii="Palatino Linotype" w:hAnsi="Palatino Linotype" w:cs="Times New Roman"/>
+          <w:b/>
+          <w:sz w:val="23"/>
+          <w:szCs w:val="23"/>
+          <w:u w:val="single"/>
+        </w:rPr>
+        <w:t>FREELANCE &amp; VOLUNTEERING</w:t>
+      </w:r>
+    </w:p>
+    <w:p>
+      <w:pPr>
+        <w:pStyle w:val="ListParagraph"/>
+        <w:tabs>
+          <w:tab w:val="right" w:pos="270"/>
+          <w:tab w:val="right" w:pos="10080"/>
+        </w:tabs>
+        <w:spacing w:line="240" w:lineRule="auto"/>
+        <w:ind w:left="270" w:hanging="270"/>
+        <w:rPr>
+          <w:rFonts w:ascii="Times New Roman" w:hAnsi="Times New Roman" w:cs="Times New Roman"/>
+          <w:sz w:val="16"/>
+          <w:szCs w:val="16"/>
+        </w:rPr>
+      </w:pPr>
+    </w:p>
+    <w:p>
+      <w:pPr>
+        <w:tabs>
+          <w:tab w:val="right" w:pos="270"/>
+          <w:tab w:val="right" w:pos="10080"/>
+        </w:tabs>
+        <w:spacing w:line="240" w:lineRule="auto"/>
+        <w:ind w:left="270" w:hanging="270"/>
+        <w:rPr>
+          <w:rFonts w:ascii="Times New Roman" w:hAnsi="Times New Roman" w:cs="Times New Roman"/>
+          <w:sz w:val="23"/>
+          <w:szCs w:val="23"/>
+        </w:rPr>
+      </w:pPr>
+      <w:r>
+        <w:rPr>
+          <w:rFonts w:ascii="Times New Roman" w:hAnsi="Times New Roman" w:cs="Times New Roman"/>
+          <w:b/>
+        </w:rPr>
+        <w:t>Watchlist on Children and Armed Conflict</w:t>
       </w:r>
       <w:r>
         <w:rPr>
@@ -1564,9 +1566,8 @@
           <w:rFonts w:ascii="Times New Roman" w:hAnsi="Times New Roman" w:cs="Times New Roman"/>
           <w:i/>
         </w:rPr>
-        <w:t>Co-Founder</w:t>
-      </w:r>
-      <w:proofErr w:type="gramStart"/>
+        <w:t>Delta.NYC Volunteer</w:t>
+      </w:r>
       <w:r>
         <w:rPr>
           <w:rFonts w:ascii="Times New Roman" w:hAnsi="Times New Roman" w:cs="Times New Roman"/>
@@ -1579,64 +1580,11 @@
       <w:r>
         <w:rPr>
           <w:rFonts w:ascii="Times New Roman" w:hAnsi="Times New Roman" w:cs="Times New Roman"/>
-          <w:sz w:val="23"/>
-          <w:szCs w:val="23"/>
-        </w:rPr>
-        <w:t xml:space="preserve">  </w:t>
-      </w:r>
-      <w:r>
-        <w:rPr>
-          <w:rFonts w:ascii="Times New Roman" w:hAnsi="Times New Roman" w:cs="Times New Roman"/>
-          <w:b/>
-          <w:sz w:val="23"/>
-          <w:szCs w:val="23"/>
-        </w:rPr>
-        <w:t>May</w:t>
-      </w:r>
-      <w:proofErr w:type="gramEnd"/>
-      <w:r>
-        <w:rPr>
-          <w:rFonts w:ascii="Times New Roman" w:hAnsi="Times New Roman" w:cs="Times New Roman"/>
-          <w:b/>
-          <w:sz w:val="23"/>
-          <w:szCs w:val="23"/>
-        </w:rPr>
-        <w:t xml:space="preserve"> 2015 </w:t>
-      </w:r>
-      <w:r>
-        <w:rPr>
-          <w:rFonts w:ascii="Times New Roman" w:hAnsi="Times New Roman" w:cs="Times New Roman"/>
-          <w:b/>
-          <w:sz w:val="23"/>
-          <w:szCs w:val="23"/>
-        </w:rPr>
-        <w:t>-</w:t>
-      </w:r>
-      <w:r>
-        <w:rPr>
-          <w:rFonts w:ascii="Times New Roman" w:hAnsi="Times New Roman" w:cs="Times New Roman"/>
-          <w:b/>
-          <w:sz w:val="23"/>
-          <w:szCs w:val="23"/>
-        </w:rPr>
-        <w:t xml:space="preserve"> </w:t>
-      </w:r>
-      <w:r>
-        <w:rPr>
-          <w:rFonts w:ascii="Times New Roman" w:hAnsi="Times New Roman" w:cs="Times New Roman"/>
-          <w:b/>
-          <w:sz w:val="23"/>
-          <w:szCs w:val="23"/>
-        </w:rPr>
-        <w:t>June 2016</w:t>
-      </w:r>
-      <w:r>
-        <w:rPr>
-          <w:rFonts w:ascii="Times New Roman" w:hAnsi="Times New Roman" w:cs="Times New Roman"/>
-          <w:sz w:val="23"/>
-          <w:szCs w:val="23"/>
-        </w:rPr>
-        <w:t xml:space="preserve">  </w:t>
+          <w:b/>
+          <w:sz w:val="23"/>
+          <w:szCs w:val="23"/>
+        </w:rPr>
+        <w:t>November 2016</w:t>
       </w:r>
     </w:p>
     <w:p>
@@ -1664,7 +1612,39 @@
           <w:sz w:val="23"/>
           <w:szCs w:val="23"/>
         </w:rPr>
-        <w:t>Built web scraper to acquire</w:t>
+        <w:t>Updated web</w:t>
+      </w:r>
+      <w:r>
+        <w:rPr>
+          <w:rFonts w:ascii="Times New Roman" w:hAnsi="Times New Roman" w:cs="Times New Roman"/>
+          <w:sz w:val="23"/>
+          <w:szCs w:val="23"/>
+        </w:rPr>
+        <w:t xml:space="preserve">site </w:t>
+      </w:r>
+      <w:r>
+        <w:rPr>
+          <w:rFonts w:ascii="Times New Roman" w:hAnsi="Times New Roman" w:cs="Times New Roman"/>
+          <w:sz w:val="23"/>
+          <w:szCs w:val="23"/>
+        </w:rPr>
+        <w:t xml:space="preserve">SEO and </w:t>
+      </w:r>
+      <w:r>
+        <w:rPr>
+          <w:rFonts w:ascii="Times New Roman" w:hAnsi="Times New Roman" w:cs="Times New Roman"/>
+          <w:sz w:val="23"/>
+          <w:szCs w:val="23"/>
+        </w:rPr>
+        <w:t xml:space="preserve">created </w:t>
+      </w:r>
+      <w:r>
+        <w:rPr>
+          <w:rFonts w:ascii="Times New Roman" w:hAnsi="Times New Roman" w:cs="Times New Roman"/>
+          <w:sz w:val="23"/>
+          <w:szCs w:val="23"/>
+        </w:rPr>
+        <w:t>social media graphics</w:t>
       </w:r>
       <w:r>
         <w:rPr>
@@ -1680,71 +1660,145 @@
           <w:sz w:val="23"/>
           <w:szCs w:val="23"/>
         </w:rPr>
-        <w:t xml:space="preserve">location, </w:t>
-      </w:r>
-      <w:r>
-        <w:rPr>
-          <w:rFonts w:ascii="Times New Roman" w:hAnsi="Times New Roman" w:cs="Times New Roman"/>
-          <w:sz w:val="23"/>
-          <w:szCs w:val="23"/>
-        </w:rPr>
-        <w:t>time</w:t>
-      </w:r>
-      <w:r>
-        <w:rPr>
-          <w:rFonts w:ascii="Times New Roman" w:hAnsi="Times New Roman" w:cs="Times New Roman"/>
-          <w:sz w:val="23"/>
-          <w:szCs w:val="23"/>
-        </w:rPr>
-        <w:t>, and cost</w:t>
-      </w:r>
-      <w:r>
-        <w:rPr>
-          <w:rFonts w:ascii="Times New Roman" w:hAnsi="Times New Roman" w:cs="Times New Roman"/>
-          <w:sz w:val="23"/>
-          <w:szCs w:val="23"/>
-        </w:rPr>
-        <w:t xml:space="preserve"> data</w:t>
-      </w:r>
-      <w:r>
-        <w:rPr>
-          <w:rFonts w:ascii="Times New Roman" w:hAnsi="Times New Roman" w:cs="Times New Roman"/>
-          <w:sz w:val="23"/>
-          <w:szCs w:val="23"/>
-        </w:rPr>
-        <w:t xml:space="preserve"> for</w:t>
-      </w:r>
-      <w:r>
-        <w:rPr>
-          <w:rFonts w:ascii="Times New Roman" w:hAnsi="Times New Roman" w:cs="Times New Roman"/>
-          <w:sz w:val="23"/>
-          <w:szCs w:val="23"/>
-        </w:rPr>
-        <w:t xml:space="preserve"> over 3</w:t>
-      </w:r>
-      <w:r>
-        <w:rPr>
-          <w:rFonts w:ascii="Times New Roman" w:hAnsi="Times New Roman" w:cs="Times New Roman"/>
-          <w:sz w:val="23"/>
-          <w:szCs w:val="23"/>
-        </w:rPr>
-        <w:t>,000</w:t>
-      </w:r>
-      <w:r>
-        <w:rPr>
-          <w:rFonts w:ascii="Times New Roman" w:hAnsi="Times New Roman" w:cs="Times New Roman"/>
-          <w:sz w:val="23"/>
-          <w:szCs w:val="23"/>
-        </w:rPr>
-        <w:t xml:space="preserve"> presidential campaign </w:t>
-      </w:r>
-      <w:r>
-        <w:rPr>
-          <w:rFonts w:ascii="Times New Roman" w:hAnsi="Times New Roman" w:cs="Times New Roman"/>
-          <w:sz w:val="23"/>
-          <w:szCs w:val="23"/>
-        </w:rPr>
-        <w:t>events</w:t>
+        <w:t xml:space="preserve">as a member of Civic Hall’s </w:t>
+      </w:r>
+      <w:r>
+        <w:rPr>
+          <w:rFonts w:ascii="Times New Roman" w:hAnsi="Times New Roman" w:cs="Times New Roman"/>
+          <w:i/>
+          <w:sz w:val="23"/>
+          <w:szCs w:val="23"/>
+        </w:rPr>
+        <w:t>pro bono</w:t>
+      </w:r>
+      <w:r>
+        <w:rPr>
+          <w:rFonts w:ascii="Times New Roman" w:hAnsi="Times New Roman" w:cs="Times New Roman"/>
+          <w:sz w:val="23"/>
+          <w:szCs w:val="23"/>
+        </w:rPr>
+        <w:t xml:space="preserve"> program</w:t>
+      </w:r>
+      <w:r>
+        <w:rPr>
+          <w:rFonts w:ascii="Times New Roman" w:hAnsi="Times New Roman" w:cs="Times New Roman"/>
+          <w:sz w:val="23"/>
+          <w:szCs w:val="23"/>
+        </w:rPr>
+        <w:t xml:space="preserve"> </w:t>
+      </w:r>
+    </w:p>
+    <w:p>
+      <w:pPr>
+        <w:tabs>
+          <w:tab w:val="right" w:pos="270"/>
+          <w:tab w:val="right" w:pos="10080"/>
+        </w:tabs>
+        <w:spacing w:line="240" w:lineRule="auto"/>
+        <w:ind w:left="270" w:hanging="270"/>
+        <w:rPr>
+          <w:rFonts w:ascii="Times New Roman" w:hAnsi="Times New Roman" w:cs="Times New Roman"/>
+          <w:b/>
+          <w:sz w:val="16"/>
+          <w:szCs w:val="16"/>
+        </w:rPr>
+      </w:pPr>
+    </w:p>
+    <w:p>
+      <w:pPr>
+        <w:tabs>
+          <w:tab w:val="right" w:pos="270"/>
+          <w:tab w:val="right" w:pos="10080"/>
+        </w:tabs>
+        <w:spacing w:line="240" w:lineRule="auto"/>
+        <w:ind w:left="270" w:hanging="270"/>
+        <w:rPr>
+          <w:rFonts w:ascii="Times New Roman" w:hAnsi="Times New Roman" w:cs="Times New Roman"/>
+          <w:sz w:val="23"/>
+          <w:szCs w:val="23"/>
+        </w:rPr>
+      </w:pPr>
+      <w:r>
+        <w:rPr>
+          <w:rFonts w:ascii="Times New Roman" w:hAnsi="Times New Roman" w:cs="Times New Roman"/>
+          <w:b/>
+        </w:rPr>
+        <w:t>Presevent</w:t>
+      </w:r>
+      <w:r>
+        <w:rPr>
+          <w:rFonts w:ascii="Times New Roman" w:hAnsi="Times New Roman" w:cs="Times New Roman"/>
+          <w:b/>
+        </w:rPr>
+        <w:t xml:space="preserve">:  </w:t>
+      </w:r>
+      <w:r>
+        <w:rPr>
+          <w:rFonts w:ascii="Times New Roman" w:hAnsi="Times New Roman" w:cs="Times New Roman"/>
+          <w:i/>
+        </w:rPr>
+        <w:t>Co-Founder</w:t>
+      </w:r>
+      <w:r>
+        <w:rPr>
+          <w:rFonts w:ascii="Times New Roman" w:hAnsi="Times New Roman" w:cs="Times New Roman"/>
+          <w:i/>
+          <w:sz w:val="23"/>
+          <w:szCs w:val="23"/>
+        </w:rPr>
+        <w:tab/>
+      </w:r>
+      <w:r>
+        <w:rPr>
+          <w:rFonts w:ascii="Times New Roman" w:hAnsi="Times New Roman" w:cs="Times New Roman"/>
+          <w:sz w:val="23"/>
+          <w:szCs w:val="23"/>
+        </w:rPr>
+        <w:t xml:space="preserve">  </w:t>
+      </w:r>
+      <w:r>
+        <w:rPr>
+          <w:rFonts w:ascii="Times New Roman" w:hAnsi="Times New Roman" w:cs="Times New Roman"/>
+          <w:b/>
+          <w:sz w:val="23"/>
+          <w:szCs w:val="23"/>
+        </w:rPr>
+        <w:t xml:space="preserve">May 2015 </w:t>
+      </w:r>
+      <w:r>
+        <w:rPr>
+          <w:rFonts w:ascii="Times New Roman" w:hAnsi="Times New Roman" w:cs="Times New Roman"/>
+          <w:b/>
+          <w:sz w:val="23"/>
+          <w:szCs w:val="23"/>
+        </w:rPr>
+        <w:t>-</w:t>
+      </w:r>
+      <w:r>
+        <w:rPr>
+          <w:rFonts w:ascii="Times New Roman" w:hAnsi="Times New Roman" w:cs="Times New Roman"/>
+          <w:b/>
+          <w:sz w:val="23"/>
+          <w:szCs w:val="23"/>
+        </w:rPr>
+        <w:t xml:space="preserve"> </w:t>
+      </w:r>
+      <w:r>
+        <w:rPr>
+          <w:rFonts w:ascii="Times New Roman" w:hAnsi="Times New Roman" w:cs="Times New Roman"/>
+          <w:b/>
+          <w:sz w:val="23"/>
+          <w:szCs w:val="23"/>
+        </w:rPr>
+        <w:t>June 2016</w:t>
+      </w:r>
+      <w:r>
+        <w:rPr>
+          <w:rFonts w:ascii="Times New Roman" w:hAnsi="Times New Roman" w:cs="Times New Roman"/>
+          <w:sz w:val="23"/>
+          <w:szCs w:val="23"/>
+        </w:rPr>
+        <w:t xml:space="preserve">  </w:t>
       </w:r>
     </w:p>
     <w:p>
@@ -1772,15 +1826,23 @@
           <w:sz w:val="23"/>
           <w:szCs w:val="23"/>
         </w:rPr>
-        <w:t xml:space="preserve">Awarded </w:t>
-      </w:r>
-      <w:r>
-        <w:rPr>
-          <w:rFonts w:ascii="Times New Roman" w:hAnsi="Times New Roman" w:cs="Times New Roman"/>
-          <w:sz w:val="23"/>
-          <w:szCs w:val="23"/>
-        </w:rPr>
-        <w:t>FB</w:t>
+        <w:t>Built web scraper</w:t>
+      </w:r>
+      <w:r>
+        <w:rPr>
+          <w:rFonts w:ascii="Times New Roman" w:hAnsi="Times New Roman" w:cs="Times New Roman"/>
+          <w:sz w:val="23"/>
+          <w:szCs w:val="23"/>
+        </w:rPr>
+        <w:t>s</w:t>
+      </w:r>
+      <w:r>
+        <w:rPr>
+          <w:rFonts w:ascii="Times New Roman" w:hAnsi="Times New Roman" w:cs="Times New Roman"/>
+          <w:sz w:val="23"/>
+          <w:szCs w:val="23"/>
+        </w:rPr>
+        <w:t xml:space="preserve"> to acquire</w:t>
       </w:r>
       <w:r>
         <w:rPr>
@@ -1796,123 +1858,87 @@
           <w:sz w:val="23"/>
           <w:szCs w:val="23"/>
         </w:rPr>
-        <w:t>Start program in Oct.</w:t>
-      </w:r>
-      <w:r>
-        <w:rPr>
-          <w:rFonts w:ascii="Times New Roman" w:hAnsi="Times New Roman" w:cs="Times New Roman"/>
-          <w:sz w:val="23"/>
-          <w:szCs w:val="23"/>
-        </w:rPr>
-        <w:t xml:space="preserve"> 2015, which included</w:t>
-      </w:r>
-      <w:r>
-        <w:rPr>
-          <w:rFonts w:ascii="Times New Roman" w:hAnsi="Times New Roman" w:cs="Times New Roman"/>
-          <w:sz w:val="23"/>
-          <w:szCs w:val="23"/>
-        </w:rPr>
-        <w:t xml:space="preserve"> mento</w:t>
-      </w:r>
-      <w:r>
-        <w:rPr>
-          <w:rFonts w:ascii="Times New Roman" w:hAnsi="Times New Roman" w:cs="Times New Roman"/>
-          <w:sz w:val="23"/>
-          <w:szCs w:val="23"/>
-        </w:rPr>
-        <w:t>rship and $50,000 in benefits</w:t>
-      </w:r>
-    </w:p>
-    <w:p>
-      <w:pPr>
-        <w:tabs>
-          <w:tab w:val="right" w:pos="270"/>
-          <w:tab w:val="right" w:pos="10080"/>
-        </w:tabs>
-        <w:spacing w:line="240" w:lineRule="auto"/>
-        <w:ind w:left="270" w:hanging="270"/>
-        <w:rPr>
-          <w:rFonts w:ascii="Times New Roman" w:hAnsi="Times New Roman" w:cs="Times New Roman"/>
-          <w:sz w:val="16"/>
-          <w:szCs w:val="16"/>
-        </w:rPr>
-      </w:pPr>
-    </w:p>
-    <w:p>
-      <w:pPr>
-        <w:tabs>
-          <w:tab w:val="right" w:pos="270"/>
-          <w:tab w:val="right" w:pos="10080"/>
-        </w:tabs>
-        <w:spacing w:line="240" w:lineRule="auto"/>
-        <w:ind w:left="270" w:hanging="270"/>
-        <w:rPr>
-          <w:rFonts w:ascii="Times New Roman" w:hAnsi="Times New Roman" w:cs="Times New Roman"/>
-          <w:sz w:val="23"/>
-          <w:szCs w:val="23"/>
-        </w:rPr>
-      </w:pPr>
-      <w:r>
-        <w:rPr>
-          <w:rFonts w:ascii="Times New Roman" w:hAnsi="Times New Roman" w:cs="Times New Roman"/>
-          <w:b/>
-        </w:rPr>
-        <w:t>First Analysis</w:t>
-      </w:r>
-      <w:r>
-        <w:rPr>
-          <w:rFonts w:ascii="Times New Roman" w:hAnsi="Times New Roman" w:cs="Times New Roman"/>
-          <w:b/>
-        </w:rPr>
-        <w:t xml:space="preserve">:  </w:t>
-      </w:r>
-      <w:r>
-        <w:rPr>
-          <w:rFonts w:ascii="Times New Roman" w:hAnsi="Times New Roman" w:cs="Times New Roman"/>
-          <w:i/>
-        </w:rPr>
-        <w:t xml:space="preserve">Freelance </w:t>
-      </w:r>
-      <w:r>
-        <w:rPr>
-          <w:rFonts w:ascii="Times New Roman" w:hAnsi="Times New Roman" w:cs="Times New Roman"/>
-          <w:i/>
-        </w:rPr>
-        <w:t xml:space="preserve">Equity </w:t>
-      </w:r>
-      <w:r>
-        <w:rPr>
-          <w:rFonts w:ascii="Times New Roman" w:hAnsi="Times New Roman" w:cs="Times New Roman"/>
-          <w:i/>
-        </w:rPr>
-        <w:t>Research Editor</w:t>
-      </w:r>
-      <w:r>
-        <w:rPr>
-          <w:rFonts w:ascii="Times New Roman" w:hAnsi="Times New Roman" w:cs="Times New Roman"/>
-          <w:sz w:val="23"/>
-          <w:szCs w:val="23"/>
-        </w:rPr>
-        <w:tab/>
-        <w:t xml:space="preserve">                             </w:t>
-      </w:r>
-      <w:r>
-        <w:rPr>
-          <w:rFonts w:ascii="Times New Roman" w:hAnsi="Times New Roman" w:cs="Times New Roman"/>
-          <w:b/>
-          <w:sz w:val="23"/>
-          <w:szCs w:val="23"/>
-        </w:rPr>
-        <w:t>February</w:t>
-      </w:r>
-      <w:r>
-        <w:rPr>
-          <w:rFonts w:ascii="Times New Roman" w:hAnsi="Times New Roman" w:cs="Times New Roman"/>
-          <w:b/>
-          <w:sz w:val="23"/>
-          <w:szCs w:val="23"/>
-        </w:rPr>
-        <w:t xml:space="preserve"> 2016</w:t>
+        <w:t xml:space="preserve">location, </w:t>
+      </w:r>
+      <w:r>
+        <w:rPr>
+          <w:rFonts w:ascii="Times New Roman" w:hAnsi="Times New Roman" w:cs="Times New Roman"/>
+          <w:sz w:val="23"/>
+          <w:szCs w:val="23"/>
+        </w:rPr>
+        <w:t>time</w:t>
+      </w:r>
+      <w:r>
+        <w:rPr>
+          <w:rFonts w:ascii="Times New Roman" w:hAnsi="Times New Roman" w:cs="Times New Roman"/>
+          <w:sz w:val="23"/>
+          <w:szCs w:val="23"/>
+        </w:rPr>
+        <w:t>, and cost</w:t>
+      </w:r>
+      <w:r>
+        <w:rPr>
+          <w:rFonts w:ascii="Times New Roman" w:hAnsi="Times New Roman" w:cs="Times New Roman"/>
+          <w:sz w:val="23"/>
+          <w:szCs w:val="23"/>
+        </w:rPr>
+        <w:t xml:space="preserve"> data</w:t>
+      </w:r>
+      <w:r>
+        <w:rPr>
+          <w:rFonts w:ascii="Times New Roman" w:hAnsi="Times New Roman" w:cs="Times New Roman"/>
+          <w:sz w:val="23"/>
+          <w:szCs w:val="23"/>
+        </w:rPr>
+        <w:t xml:space="preserve"> for</w:t>
+      </w:r>
+      <w:r>
+        <w:rPr>
+          <w:rFonts w:ascii="Times New Roman" w:hAnsi="Times New Roman" w:cs="Times New Roman"/>
+          <w:sz w:val="23"/>
+          <w:szCs w:val="23"/>
+        </w:rPr>
+        <w:t xml:space="preserve"> over 3</w:t>
+      </w:r>
+      <w:r>
+        <w:rPr>
+          <w:rFonts w:ascii="Times New Roman" w:hAnsi="Times New Roman" w:cs="Times New Roman"/>
+          <w:sz w:val="23"/>
+          <w:szCs w:val="23"/>
+        </w:rPr>
+        <w:t>,000</w:t>
+      </w:r>
+      <w:r>
+        <w:rPr>
+          <w:rFonts w:ascii="Times New Roman" w:hAnsi="Times New Roman" w:cs="Times New Roman"/>
+          <w:sz w:val="23"/>
+          <w:szCs w:val="23"/>
+        </w:rPr>
+        <w:t xml:space="preserve"> </w:t>
+      </w:r>
+      <w:r>
+        <w:rPr>
+          <w:rFonts w:ascii="Times New Roman" w:hAnsi="Times New Roman" w:cs="Times New Roman"/>
+          <w:sz w:val="23"/>
+          <w:szCs w:val="23"/>
+        </w:rPr>
+        <w:t>Election 2016</w:t>
+      </w:r>
+      <w:r>
+        <w:rPr>
+          <w:rFonts w:ascii="Times New Roman" w:hAnsi="Times New Roman" w:cs="Times New Roman"/>
+          <w:sz w:val="23"/>
+          <w:szCs w:val="23"/>
+        </w:rPr>
+        <w:t xml:space="preserve"> campaign </w:t>
+      </w:r>
+      <w:r>
+        <w:rPr>
+          <w:rFonts w:ascii="Times New Roman" w:hAnsi="Times New Roman" w:cs="Times New Roman"/>
+          <w:sz w:val="23"/>
+          <w:szCs w:val="23"/>
+        </w:rPr>
+        <w:t>events</w:t>
       </w:r>
     </w:p>
     <w:p>
@@ -1920,7 +1946,7 @@
         <w:pStyle w:val="ListParagraph"/>
         <w:numPr>
           <w:ilvl w:val="0"/>
-          <w:numId w:val="4"/>
+          <w:numId w:val="1"/>
         </w:numPr>
         <w:tabs>
           <w:tab w:val="right" w:pos="270"/>
@@ -1930,26 +1956,65 @@
         <w:ind w:left="270" w:hanging="270"/>
         <w:rPr>
           <w:rFonts w:ascii="Times New Roman" w:hAnsi="Times New Roman" w:cs="Times New Roman"/>
-          <w:b/>
-          <w:sz w:val="23"/>
-          <w:szCs w:val="23"/>
-        </w:rPr>
-      </w:pPr>
-      <w:r>
-        <w:rPr>
-          <w:rFonts w:ascii="Times New Roman" w:hAnsi="Times New Roman" w:cs="Times New Roman"/>
-          <w:sz w:val="23"/>
-          <w:szCs w:val="23"/>
-        </w:rPr>
-        <w:t>Edited</w:t>
-      </w:r>
-      <w:r>
-        <w:rPr>
-          <w:rFonts w:ascii="Times New Roman" w:hAnsi="Times New Roman" w:cs="Times New Roman"/>
-          <w:sz w:val="23"/>
-          <w:szCs w:val="23"/>
-        </w:rPr>
-        <w:t xml:space="preserve"> analyst research on SaaS and pharmaceutical industries for reports to institutional investors</w:t>
+          <w:sz w:val="23"/>
+          <w:szCs w:val="23"/>
+        </w:rPr>
+      </w:pPr>
+      <w:r>
+        <w:rPr>
+          <w:rFonts w:ascii="Times New Roman" w:hAnsi="Times New Roman" w:cs="Times New Roman"/>
+          <w:sz w:val="23"/>
+          <w:szCs w:val="23"/>
+        </w:rPr>
+        <w:t xml:space="preserve">Awarded </w:t>
+      </w:r>
+      <w:r>
+        <w:rPr>
+          <w:rFonts w:ascii="Times New Roman" w:hAnsi="Times New Roman" w:cs="Times New Roman"/>
+          <w:sz w:val="23"/>
+          <w:szCs w:val="23"/>
+        </w:rPr>
+        <w:t>FB</w:t>
+      </w:r>
+      <w:r>
+        <w:rPr>
+          <w:rFonts w:ascii="Times New Roman" w:hAnsi="Times New Roman" w:cs="Times New Roman"/>
+          <w:sz w:val="23"/>
+          <w:szCs w:val="23"/>
+        </w:rPr>
+        <w:t xml:space="preserve"> </w:t>
+      </w:r>
+      <w:r>
+        <w:rPr>
+          <w:rFonts w:ascii="Times New Roman" w:hAnsi="Times New Roman" w:cs="Times New Roman"/>
+          <w:sz w:val="23"/>
+          <w:szCs w:val="23"/>
+        </w:rPr>
+        <w:t>Start program in October</w:t>
+      </w:r>
+      <w:r>
+        <w:rPr>
+          <w:rFonts w:ascii="Times New Roman" w:hAnsi="Times New Roman" w:cs="Times New Roman"/>
+          <w:sz w:val="23"/>
+          <w:szCs w:val="23"/>
+        </w:rPr>
+        <w:t xml:space="preserve"> 2015, which included</w:t>
+      </w:r>
+      <w:r>
+        <w:rPr>
+          <w:rFonts w:ascii="Times New Roman" w:hAnsi="Times New Roman" w:cs="Times New Roman"/>
+          <w:sz w:val="23"/>
+          <w:szCs w:val="23"/>
+        </w:rPr>
+        <w:t xml:space="preserve"> mento</w:t>
+      </w:r>
+      <w:r>
+        <w:rPr>
+          <w:rFonts w:ascii="Times New Roman" w:hAnsi="Times New Roman" w:cs="Times New Roman"/>
+          <w:sz w:val="23"/>
+          <w:szCs w:val="23"/>
+        </w:rPr>
+        <w:t>rship and $50,000 in benefits</w:t>
       </w:r>
     </w:p>
     <w:p>
@@ -2222,13 +2287,26 @@
           <w:rFonts w:ascii="Times New Roman" w:hAnsi="Times New Roman" w:cs="Times New Roman"/>
           <w:b/>
         </w:rPr>
-        <w:lastRenderedPageBreak/>
         <w:t>Grinnell College</w:t>
       </w:r>
       <w:r>
         <w:rPr>
           <w:rFonts w:ascii="Times New Roman" w:hAnsi="Times New Roman" w:cs="Times New Roman"/>
+          <w:b/>
+        </w:rPr>
+        <w:t xml:space="preserve">:  </w:t>
+      </w:r>
+      <w:r>
+        <w:rPr>
+          <w:rFonts w:ascii="Times New Roman" w:hAnsi="Times New Roman" w:cs="Times New Roman"/>
           <w:i/>
+        </w:rPr>
+        <w:t>B.A. in Political Science with Honors</w:t>
+      </w:r>
+      <w:r>
+        <w:rPr>
+          <w:rFonts w:ascii="Times New Roman" w:hAnsi="Times New Roman" w:cs="Times New Roman"/>
+          <w:i/>
           <w:sz w:val="23"/>
           <w:szCs w:val="23"/>
         </w:rPr>
@@ -2265,21 +2343,19 @@
         <w:rPr>
           <w:rFonts w:ascii="Times New Roman" w:hAnsi="Times New Roman" w:cs="Times New Roman"/>
           <w:b/>
-          <w:i/>
-          <w:sz w:val="23"/>
-          <w:szCs w:val="23"/>
-        </w:rPr>
-        <w:t>B.A. in Political Science</w:t>
-      </w:r>
-      <w:r>
-        <w:rPr>
-          <w:rFonts w:ascii="Times New Roman" w:hAnsi="Times New Roman" w:cs="Times New Roman"/>
-          <w:b/>
-          <w:i/>
-          <w:sz w:val="23"/>
-          <w:szCs w:val="23"/>
-        </w:rPr>
-        <w:t xml:space="preserve"> with Honors</w:t>
+          <w:sz w:val="23"/>
+          <w:szCs w:val="23"/>
+        </w:rPr>
+        <w:t>Class of</w:t>
+      </w:r>
+      <w:r>
+        <w:rPr>
+          <w:rFonts w:ascii="Times New Roman" w:hAnsi="Times New Roman" w:cs="Times New Roman"/>
+          <w:b/>
+          <w:sz w:val="23"/>
+          <w:szCs w:val="23"/>
+        </w:rPr>
+        <w:t xml:space="preserve"> 2015</w:t>
       </w:r>
     </w:p>
     <w:p>
@@ -2307,81 +2383,48 @@
           <w:sz w:val="23"/>
           <w:szCs w:val="23"/>
         </w:rPr>
-        <w:t xml:space="preserve">Winner of </w:t>
-      </w:r>
-      <w:r>
-        <w:rPr>
-          <w:rFonts w:ascii="Times New Roman" w:hAnsi="Times New Roman" w:cs="Times New Roman"/>
-          <w:sz w:val="23"/>
-          <w:szCs w:val="23"/>
-        </w:rPr>
-        <w:t xml:space="preserve">2015 Baumann Essay Prize </w:t>
-      </w:r>
-      <w:r>
-        <w:rPr>
-          <w:rFonts w:ascii="Times New Roman" w:hAnsi="Times New Roman" w:cs="Times New Roman"/>
-          <w:sz w:val="23"/>
-          <w:szCs w:val="23"/>
-        </w:rPr>
-        <w:t xml:space="preserve">for </w:t>
-      </w:r>
-      <w:r>
-        <w:rPr>
-          <w:rFonts w:ascii="Times New Roman" w:hAnsi="Times New Roman" w:cs="Times New Roman"/>
-          <w:sz w:val="23"/>
-          <w:szCs w:val="23"/>
-        </w:rPr>
-        <w:t>research</w:t>
-      </w:r>
-      <w:r>
-        <w:rPr>
-          <w:rFonts w:ascii="Times New Roman" w:hAnsi="Times New Roman" w:cs="Times New Roman"/>
-          <w:sz w:val="23"/>
-          <w:szCs w:val="23"/>
-        </w:rPr>
-        <w:t xml:space="preserve"> on </w:t>
-      </w:r>
-      <w:r>
-        <w:rPr>
-          <w:rFonts w:ascii="Times New Roman" w:hAnsi="Times New Roman" w:cs="Times New Roman"/>
-          <w:sz w:val="23"/>
-          <w:szCs w:val="23"/>
-        </w:rPr>
-        <w:t>the regulation of net neutrality</w:t>
-      </w:r>
-      <w:r>
-        <w:rPr>
-          <w:rFonts w:ascii="Times New Roman" w:hAnsi="Times New Roman" w:cs="Times New Roman"/>
-          <w:sz w:val="23"/>
-          <w:szCs w:val="23"/>
-        </w:rPr>
-        <w:t xml:space="preserve">   </w:t>
-      </w:r>
-      <w:r>
-        <w:rPr>
-          <w:rFonts w:ascii="Times New Roman" w:hAnsi="Times New Roman" w:cs="Times New Roman"/>
-          <w:sz w:val="23"/>
-          <w:szCs w:val="23"/>
-        </w:rPr>
-        <w:tab/>
-      </w:r>
-      <w:r>
-        <w:rPr>
-          <w:rFonts w:ascii="Times New Roman" w:hAnsi="Times New Roman" w:cs="Times New Roman"/>
-          <w:b/>
-          <w:sz w:val="23"/>
-          <w:szCs w:val="23"/>
-        </w:rPr>
-        <w:t>Class of</w:t>
-      </w:r>
-      <w:r>
-        <w:rPr>
-          <w:rFonts w:ascii="Times New Roman" w:hAnsi="Times New Roman" w:cs="Times New Roman"/>
-          <w:b/>
-          <w:sz w:val="23"/>
-          <w:szCs w:val="23"/>
-        </w:rPr>
-        <w:t xml:space="preserve"> 2015</w:t>
+        <w:t xml:space="preserve">Thesis outlining history of </w:t>
+      </w:r>
+      <w:r>
+        <w:rPr>
+          <w:rFonts w:ascii="Times New Roman" w:hAnsi="Times New Roman" w:cs="Times New Roman"/>
+          <w:i/>
+          <w:sz w:val="23"/>
+          <w:szCs w:val="23"/>
+        </w:rPr>
+        <w:t xml:space="preserve">habeas corpus </w:t>
+      </w:r>
+      <w:r>
+        <w:rPr>
+          <w:rFonts w:ascii="Times New Roman" w:hAnsi="Times New Roman" w:cs="Times New Roman"/>
+          <w:sz w:val="23"/>
+          <w:szCs w:val="23"/>
+        </w:rPr>
+        <w:t>applied to</w:t>
+      </w:r>
+      <w:r>
+        <w:rPr>
+          <w:rFonts w:ascii="Times New Roman" w:hAnsi="Times New Roman" w:cs="Times New Roman"/>
+          <w:sz w:val="23"/>
+          <w:szCs w:val="23"/>
+        </w:rPr>
+        <w:t xml:space="preserve"> extrajudicial detentions at</w:t>
+      </w:r>
+      <w:r>
+        <w:rPr>
+          <w:rFonts w:ascii="Times New Roman" w:hAnsi="Times New Roman" w:cs="Times New Roman"/>
+          <w:sz w:val="23"/>
+          <w:szCs w:val="23"/>
+        </w:rPr>
+        <w:t xml:space="preserve"> Guantánamo Bay </w:t>
+      </w:r>
+      <w:r>
+        <w:rPr>
+          <w:rFonts w:ascii="Times New Roman" w:hAnsi="Times New Roman" w:cs="Times New Roman"/>
+          <w:sz w:val="23"/>
+          <w:szCs w:val="23"/>
+        </w:rPr>
+        <w:t>prison</w:t>
       </w:r>
     </w:p>
     <w:p>
@@ -2409,116 +2452,7 @@
           <w:sz w:val="23"/>
           <w:szCs w:val="23"/>
         </w:rPr>
-        <w:t xml:space="preserve">Thesis outlining history of </w:t>
-      </w:r>
-      <w:r>
-        <w:rPr>
-          <w:rFonts w:ascii="Times New Roman" w:hAnsi="Times New Roman" w:cs="Times New Roman"/>
-          <w:i/>
-          <w:sz w:val="23"/>
-          <w:szCs w:val="23"/>
-        </w:rPr>
-        <w:t xml:space="preserve">habeas corpus </w:t>
-      </w:r>
-      <w:r>
-        <w:rPr>
-          <w:rFonts w:ascii="Times New Roman" w:hAnsi="Times New Roman" w:cs="Times New Roman"/>
-          <w:sz w:val="23"/>
-          <w:szCs w:val="23"/>
-        </w:rPr>
-        <w:t>applied to</w:t>
-      </w:r>
-      <w:r>
-        <w:rPr>
-          <w:rFonts w:ascii="Times New Roman" w:hAnsi="Times New Roman" w:cs="Times New Roman"/>
-          <w:sz w:val="23"/>
-          <w:szCs w:val="23"/>
-        </w:rPr>
-        <w:t xml:space="preserve"> extrajudicial detentions at</w:t>
-      </w:r>
-      <w:r>
-        <w:rPr>
-          <w:rFonts w:ascii="Times New Roman" w:hAnsi="Times New Roman" w:cs="Times New Roman"/>
-          <w:sz w:val="23"/>
-          <w:szCs w:val="23"/>
-        </w:rPr>
-        <w:t xml:space="preserve"> Guantánamo Bay </w:t>
-      </w:r>
-      <w:r>
-        <w:rPr>
-          <w:rFonts w:ascii="Times New Roman" w:hAnsi="Times New Roman" w:cs="Times New Roman"/>
-          <w:sz w:val="23"/>
-          <w:szCs w:val="23"/>
-        </w:rPr>
-        <w:t>prison</w:t>
-      </w:r>
-    </w:p>
-    <w:p>
-      <w:pPr>
-        <w:tabs>
-          <w:tab w:val="right" w:pos="270"/>
-          <w:tab w:val="right" w:pos="10080"/>
-        </w:tabs>
-        <w:spacing w:line="240" w:lineRule="auto"/>
-        <w:rPr>
-          <w:rFonts w:ascii="Times New Roman" w:hAnsi="Times New Roman" w:cs="Times New Roman"/>
-          <w:b/>
-          <w:sz w:val="16"/>
-          <w:szCs w:val="16"/>
-          <w:u w:val="single"/>
-        </w:rPr>
-      </w:pPr>
-    </w:p>
-    <w:p>
-      <w:pPr>
-        <w:tabs>
-          <w:tab w:val="right" w:pos="270"/>
-          <w:tab w:val="right" w:pos="10080"/>
-        </w:tabs>
-        <w:spacing w:line="240" w:lineRule="auto"/>
-        <w:rPr>
-          <w:rFonts w:ascii="Times New Roman" w:hAnsi="Times New Roman" w:cs="Times New Roman"/>
-          <w:b/>
-          <w:i/>
-          <w:sz w:val="23"/>
-          <w:szCs w:val="23"/>
-        </w:rPr>
-      </w:pPr>
-      <w:r>
-        <w:rPr>
-          <w:rFonts w:ascii="Times New Roman" w:hAnsi="Times New Roman" w:cs="Times New Roman"/>
-          <w:b/>
-        </w:rPr>
-        <w:t>University of Chicago Booth School</w:t>
-      </w:r>
-      <w:r>
-        <w:rPr>
-          <w:rFonts w:ascii="Times New Roman" w:hAnsi="Times New Roman" w:cs="Times New Roman"/>
-          <w:b/>
-        </w:rPr>
-        <w:t xml:space="preserve"> </w:t>
-      </w:r>
-      <w:r>
-        <w:rPr>
-          <w:rFonts w:ascii="Times New Roman" w:hAnsi="Times New Roman" w:cs="Times New Roman"/>
-          <w:b/>
-        </w:rPr>
-        <w:t>of Business</w:t>
-      </w:r>
-      <w:r>
-        <w:rPr>
-          <w:rFonts w:ascii="Times New Roman" w:hAnsi="Times New Roman" w:cs="Times New Roman"/>
-          <w:b/>
-        </w:rPr>
-        <w:tab/>
-      </w:r>
-      <w:r>
-        <w:rPr>
-          <w:rFonts w:ascii="Times New Roman" w:hAnsi="Times New Roman" w:cs="Times New Roman"/>
-          <w:b/>
-          <w:i/>
-        </w:rPr>
-        <w:t>Summer Business Scholars Program</w:t>
+        <w:t xml:space="preserve">Winner of 2015 Baumann Essay Prize for research on the regulation of net neutrality </w:t>
       </w:r>
     </w:p>
     <w:p>
@@ -2546,32 +2480,24 @@
           <w:sz w:val="23"/>
           <w:szCs w:val="23"/>
         </w:rPr>
-        <w:t>Accounting, Finance, Marketing</w:t>
-      </w:r>
-      <w:r>
-        <w:rPr>
-          <w:rFonts w:ascii="Times New Roman" w:hAnsi="Times New Roman" w:cs="Times New Roman"/>
-          <w:sz w:val="23"/>
-          <w:szCs w:val="23"/>
-        </w:rPr>
-        <w:tab/>
-      </w:r>
-      <w:r>
-        <w:rPr>
-          <w:rFonts w:ascii="Times New Roman" w:hAnsi="Times New Roman" w:cs="Times New Roman"/>
-          <w:sz w:val="23"/>
-          <w:szCs w:val="23"/>
-        </w:rPr>
-        <w:t xml:space="preserve"> </w:t>
-      </w:r>
-      <w:r>
-        <w:rPr>
-          <w:rFonts w:ascii="Times New Roman" w:hAnsi="Times New Roman" w:cs="Times New Roman"/>
-          <w:b/>
-          <w:sz w:val="23"/>
-          <w:szCs w:val="23"/>
-        </w:rPr>
-        <w:t>Summer 2014</w:t>
+        <w:t xml:space="preserve">2012-2013 Chair of the Student Publication and Radio Committee and co-founder of </w:t>
+      </w:r>
+      <w:r>
+        <w:rPr>
+          <w:rFonts w:ascii="Times New Roman" w:hAnsi="Times New Roman" w:cs="Times New Roman"/>
+          <w:i/>
+          <w:sz w:val="23"/>
+          <w:szCs w:val="23"/>
+        </w:rPr>
+        <w:t xml:space="preserve">The GUM </w:t>
+      </w:r>
+      <w:r>
+        <w:rPr>
+          <w:rFonts w:ascii="Times New Roman" w:hAnsi="Times New Roman" w:cs="Times New Roman"/>
+          <w:sz w:val="23"/>
+          <w:szCs w:val="23"/>
+        </w:rPr>
+        <w:t>magazine</w:t>
       </w:r>
     </w:p>
     <w:p>
@@ -2599,44 +2525,6 @@
           <w:sz w:val="23"/>
           <w:szCs w:val="23"/>
           <w:u w:val="single"/>
-        </w:rPr>
-      </w:pPr>
-      <w:r>
-        <w:rPr>
-          <w:rFonts w:ascii="Palatino Linotype" w:hAnsi="Palatino Linotype" w:cs="Times New Roman"/>
-          <w:b/>
-          <w:sz w:val="23"/>
-          <w:szCs w:val="23"/>
-          <w:u w:val="single"/>
-        </w:rPr>
-        <w:t>SKILLS</w:t>
-      </w:r>
-    </w:p>
-    <w:p>
-      <w:pPr>
-        <w:spacing w:line="240" w:lineRule="auto"/>
-        <w:rPr>
-          <w:rFonts w:ascii="Times New Roman" w:hAnsi="Times New Roman" w:cs="Times New Roman"/>
-          <w:b/>
-          <w:sz w:val="16"/>
-          <w:szCs w:val="16"/>
-          <w:u w:val="single"/>
-        </w:rPr>
-      </w:pPr>
-    </w:p>
-    <w:p>
-      <w:pPr>
-        <w:tabs>
-          <w:tab w:val="left" w:pos="450"/>
-          <w:tab w:val="left" w:pos="720"/>
-        </w:tabs>
-        <w:spacing w:line="240" w:lineRule="auto"/>
-        <w:ind w:left="450"/>
-        <w:rPr>
-          <w:rFonts w:ascii="Times New Roman" w:hAnsi="Times New Roman" w:cs="Times New Roman"/>
-          <w:b/>
-          <w:sz w:val="16"/>
-          <w:szCs w:val="16"/>
         </w:rPr>
         <w:sectPr>
           <w:footerReference w:type="default" r:id="rId11"/>
@@ -2647,6 +2535,163 @@
           <w:docGrid w:linePitch="360"/>
         </w:sectPr>
       </w:pPr>
+      <w:r>
+        <w:rPr>
+          <w:rFonts w:ascii="Palatino Linotype" w:hAnsi="Palatino Linotype" w:cs="Times New Roman"/>
+          <w:b/>
+          <w:sz w:val="23"/>
+          <w:szCs w:val="23"/>
+          <w:u w:val="single"/>
+        </w:rPr>
+        <w:t>SKILLS</w:t>
+      </w:r>
+    </w:p>
+    <w:p>
+      <w:pPr>
+        <w:tabs>
+          <w:tab w:val="left" w:pos="630"/>
+        </w:tabs>
+        <w:spacing w:line="240" w:lineRule="auto"/>
+        <w:rPr>
+          <w:rFonts w:ascii="Times New Roman" w:hAnsi="Times New Roman" w:cs="Times New Roman"/>
+          <w:b/>
+          <w:sz w:val="16"/>
+          <w:szCs w:val="16"/>
+        </w:rPr>
+      </w:pPr>
+    </w:p>
+    <w:p>
+      <w:pPr>
+        <w:tabs>
+          <w:tab w:val="left" w:pos="630"/>
+        </w:tabs>
+        <w:spacing w:line="240" w:lineRule="auto"/>
+        <w:rPr>
+          <w:rFonts w:ascii="Times New Roman" w:hAnsi="Times New Roman" w:cs="Times New Roman"/>
+          <w:b/>
+          <w:sz w:val="23"/>
+          <w:szCs w:val="23"/>
+        </w:rPr>
+      </w:pPr>
+      <w:r>
+        <w:rPr>
+          <w:rFonts w:ascii="Times New Roman" w:hAnsi="Times New Roman" w:cs="Times New Roman"/>
+          <w:b/>
+          <w:sz w:val="23"/>
+          <w:szCs w:val="23"/>
+        </w:rPr>
+        <w:t>Database Management</w:t>
+      </w:r>
+    </w:p>
+    <w:p>
+      <w:pPr>
+        <w:pStyle w:val="ListParagraph"/>
+        <w:numPr>
+          <w:ilvl w:val="0"/>
+          <w:numId w:val="6"/>
+        </w:numPr>
+        <w:tabs>
+          <w:tab w:val="left" w:pos="630"/>
+        </w:tabs>
+        <w:spacing w:line="240" w:lineRule="auto"/>
+        <w:ind w:left="0" w:firstLine="0"/>
+        <w:rPr>
+          <w:rFonts w:ascii="Times New Roman" w:hAnsi="Times New Roman" w:cs="Times New Roman"/>
+          <w:sz w:val="23"/>
+          <w:szCs w:val="23"/>
+        </w:rPr>
+      </w:pPr>
+      <w:r>
+        <w:rPr>
+          <w:rFonts w:ascii="Times New Roman" w:hAnsi="Times New Roman" w:cs="Times New Roman"/>
+          <w:sz w:val="23"/>
+          <w:szCs w:val="23"/>
+        </w:rPr>
+        <w:t>Amazon RDS</w:t>
+      </w:r>
+    </w:p>
+    <w:p>
+      <w:pPr>
+        <w:pStyle w:val="ListParagraph"/>
+        <w:numPr>
+          <w:ilvl w:val="0"/>
+          <w:numId w:val="6"/>
+        </w:numPr>
+        <w:tabs>
+          <w:tab w:val="left" w:pos="630"/>
+        </w:tabs>
+        <w:spacing w:line="240" w:lineRule="auto"/>
+        <w:ind w:left="0" w:firstLine="0"/>
+        <w:rPr>
+          <w:rFonts w:ascii="Times New Roman" w:hAnsi="Times New Roman" w:cs="Times New Roman"/>
+          <w:sz w:val="23"/>
+          <w:szCs w:val="23"/>
+        </w:rPr>
+      </w:pPr>
+      <w:r>
+        <w:rPr>
+          <w:rFonts w:ascii="Times New Roman" w:hAnsi="Times New Roman" w:cs="Times New Roman"/>
+          <w:sz w:val="23"/>
+          <w:szCs w:val="23"/>
+        </w:rPr>
+        <w:t>Microsoft SSMS</w:t>
+      </w:r>
+    </w:p>
+    <w:p>
+      <w:pPr>
+        <w:pStyle w:val="ListParagraph"/>
+        <w:numPr>
+          <w:ilvl w:val="0"/>
+          <w:numId w:val="6"/>
+        </w:numPr>
+        <w:tabs>
+          <w:tab w:val="left" w:pos="630"/>
+        </w:tabs>
+        <w:spacing w:line="240" w:lineRule="auto"/>
+        <w:ind w:left="0" w:firstLine="0"/>
+        <w:rPr>
+          <w:rFonts w:ascii="Times New Roman" w:hAnsi="Times New Roman" w:cs="Times New Roman"/>
+          <w:sz w:val="23"/>
+          <w:szCs w:val="23"/>
+        </w:rPr>
+      </w:pPr>
+      <w:r>
+        <w:rPr>
+          <w:rFonts w:ascii="Times New Roman" w:hAnsi="Times New Roman" w:cs="Times New Roman"/>
+          <w:sz w:val="23"/>
+          <w:szCs w:val="23"/>
+        </w:rPr>
+        <w:t>PostgreSQL</w:t>
+      </w:r>
+    </w:p>
+    <w:p>
+      <w:pPr>
+        <w:pStyle w:val="ListParagraph"/>
+        <w:numPr>
+          <w:ilvl w:val="0"/>
+          <w:numId w:val="6"/>
+        </w:numPr>
+        <w:tabs>
+          <w:tab w:val="left" w:pos="630"/>
+        </w:tabs>
+        <w:spacing w:line="240" w:lineRule="auto"/>
+        <w:ind w:left="0" w:firstLine="0"/>
+        <w:rPr>
+          <w:rFonts w:ascii="Times New Roman" w:hAnsi="Times New Roman" w:cs="Times New Roman"/>
+          <w:sz w:val="23"/>
+          <w:szCs w:val="23"/>
+        </w:rPr>
+      </w:pPr>
+      <w:proofErr w:type="spellStart"/>
+      <w:r>
+        <w:rPr>
+          <w:rFonts w:ascii="Times New Roman" w:hAnsi="Times New Roman" w:cs="Times New Roman"/>
+          <w:sz w:val="23"/>
+          <w:szCs w:val="23"/>
+        </w:rPr>
+        <w:t>SQLAlchemy</w:t>
+      </w:r>
+      <w:proofErr w:type="spellEnd"/>
     </w:p>
     <w:p>
       <w:pPr>
@@ -2662,15 +2707,44 @@
           <w:szCs w:val="23"/>
         </w:rPr>
       </w:pPr>
-      <w:r>
-        <w:rPr>
-          <w:rFonts w:ascii="Times New Roman" w:hAnsi="Times New Roman" w:cs="Times New Roman"/>
-          <w:b/>
-          <w:sz w:val="23"/>
-          <w:szCs w:val="23"/>
-        </w:rPr>
-        <w:lastRenderedPageBreak/>
-        <w:t>Data Science &amp; Analysis</w:t>
+    </w:p>
+    <w:p>
+      <w:pPr>
+        <w:tabs>
+          <w:tab w:val="left" w:pos="0"/>
+          <w:tab w:val="left" w:pos="270"/>
+        </w:tabs>
+        <w:spacing w:line="240" w:lineRule="auto"/>
+        <w:rPr>
+          <w:rFonts w:ascii="Times New Roman" w:hAnsi="Times New Roman" w:cs="Times New Roman"/>
+          <w:b/>
+          <w:sz w:val="16"/>
+          <w:szCs w:val="16"/>
+        </w:rPr>
+      </w:pPr>
+    </w:p>
+    <w:p>
+      <w:pPr>
+        <w:tabs>
+          <w:tab w:val="left" w:pos="0"/>
+          <w:tab w:val="left" w:pos="270"/>
+        </w:tabs>
+        <w:spacing w:line="240" w:lineRule="auto"/>
+        <w:rPr>
+          <w:rFonts w:ascii="Times New Roman" w:hAnsi="Times New Roman" w:cs="Times New Roman"/>
+          <w:b/>
+          <w:sz w:val="23"/>
+          <w:szCs w:val="23"/>
+        </w:rPr>
+      </w:pPr>
+      <w:r>
+        <w:rPr>
+          <w:rFonts w:ascii="Times New Roman" w:hAnsi="Times New Roman" w:cs="Times New Roman"/>
+          <w:b/>
+          <w:sz w:val="23"/>
+          <w:szCs w:val="23"/>
+        </w:rPr>
+        <w:t>Data Analysis</w:t>
       </w:r>
     </w:p>
     <w:p>
@@ -2698,26 +2772,8 @@
           <w:sz w:val="23"/>
           <w:szCs w:val="23"/>
         </w:rPr>
-        <w:t>P</w:t>
-      </w:r>
-      <w:r>
-        <w:rPr>
-          <w:rFonts w:ascii="Times New Roman" w:hAnsi="Times New Roman" w:cs="Times New Roman"/>
-          <w:sz w:val="23"/>
-          <w:szCs w:val="23"/>
-        </w:rPr>
-        <w:t xml:space="preserve">andas &amp; </w:t>
-      </w:r>
-      <w:proofErr w:type="spellStart"/>
-      <w:r>
-        <w:rPr>
-          <w:rFonts w:ascii="Times New Roman" w:hAnsi="Times New Roman" w:cs="Times New Roman"/>
-          <w:sz w:val="23"/>
-          <w:szCs w:val="23"/>
-        </w:rPr>
-        <w:t>NumPy</w:t>
-      </w:r>
-      <w:proofErr w:type="spellEnd"/>
+        <w:t xml:space="preserve">Pandas </w:t>
+      </w:r>
     </w:p>
     <w:p>
       <w:pPr>
@@ -2738,13 +2794,23 @@
           <w:szCs w:val="23"/>
         </w:rPr>
       </w:pPr>
-      <w:r>
-        <w:rPr>
-          <w:rFonts w:ascii="Times New Roman" w:hAnsi="Times New Roman" w:cs="Times New Roman"/>
-          <w:sz w:val="23"/>
-          <w:szCs w:val="23"/>
-        </w:rPr>
-        <w:t>scikit-learn</w:t>
+      <w:proofErr w:type="spellStart"/>
+      <w:r>
+        <w:rPr>
+          <w:rFonts w:ascii="Times New Roman" w:hAnsi="Times New Roman" w:cs="Times New Roman"/>
+          <w:sz w:val="23"/>
+          <w:szCs w:val="23"/>
+        </w:rPr>
+        <w:t>scikit</w:t>
+      </w:r>
+      <w:proofErr w:type="spellEnd"/>
+      <w:r>
+        <w:rPr>
+          <w:rFonts w:ascii="Times New Roman" w:hAnsi="Times New Roman" w:cs="Times New Roman"/>
+          <w:sz w:val="23"/>
+          <w:szCs w:val="23"/>
+        </w:rPr>
+        <w:t>-learn</w:t>
       </w:r>
     </w:p>
     <w:p>
@@ -2772,32 +2838,7 @@
           <w:sz w:val="23"/>
           <w:szCs w:val="23"/>
         </w:rPr>
-        <w:t>VBA</w:t>
-      </w:r>
-    </w:p>
-    <w:p>
-      <w:pPr>
-        <w:tabs>
-          <w:tab w:val="left" w:pos="630"/>
-        </w:tabs>
-        <w:spacing w:line="240" w:lineRule="auto"/>
-        <w:ind w:left="360"/>
-        <w:rPr>
-          <w:rFonts w:ascii="Times New Roman" w:hAnsi="Times New Roman" w:cs="Times New Roman"/>
-          <w:b/>
-          <w:sz w:val="23"/>
-          <w:szCs w:val="23"/>
-        </w:rPr>
-      </w:pPr>
-      <w:r>
-        <w:rPr>
-          <w:rFonts w:ascii="Times New Roman" w:hAnsi="Times New Roman" w:cs="Times New Roman"/>
-          <w:b/>
-          <w:sz w:val="23"/>
-          <w:szCs w:val="23"/>
-        </w:rPr>
-        <w:lastRenderedPageBreak/>
-        <w:t>Database Management</w:t>
+        <w:t>NumPy</w:t>
       </w:r>
     </w:p>
     <w:p>
@@ -2805,80 +2846,27 @@
         <w:pStyle w:val="ListParagraph"/>
         <w:numPr>
           <w:ilvl w:val="0"/>
-          <w:numId w:val="6"/>
+          <w:numId w:val="2"/>
         </w:numPr>
         <w:tabs>
-          <w:tab w:val="left" w:pos="630"/>
-        </w:tabs>
-        <w:spacing w:line="240" w:lineRule="auto"/>
-        <w:ind w:left="360" w:firstLine="0"/>
-        <w:rPr>
-          <w:rFonts w:ascii="Times New Roman" w:hAnsi="Times New Roman" w:cs="Times New Roman"/>
-          <w:sz w:val="23"/>
-          <w:szCs w:val="23"/>
-        </w:rPr>
-      </w:pPr>
-      <w:r>
-        <w:rPr>
-          <w:rFonts w:ascii="Times New Roman" w:hAnsi="Times New Roman" w:cs="Times New Roman"/>
-          <w:sz w:val="23"/>
-          <w:szCs w:val="23"/>
-        </w:rPr>
-        <w:t>Microsoft SSMS</w:t>
-      </w:r>
-    </w:p>
-    <w:p>
-      <w:pPr>
-        <w:pStyle w:val="ListParagraph"/>
-        <w:numPr>
-          <w:ilvl w:val="0"/>
-          <w:numId w:val="6"/>
-        </w:numPr>
-        <w:tabs>
-          <w:tab w:val="left" w:pos="630"/>
-        </w:tabs>
-        <w:spacing w:line="240" w:lineRule="auto"/>
-        <w:ind w:left="360" w:firstLine="0"/>
-        <w:rPr>
-          <w:rFonts w:ascii="Times New Roman" w:hAnsi="Times New Roman" w:cs="Times New Roman"/>
-          <w:sz w:val="23"/>
-          <w:szCs w:val="23"/>
-        </w:rPr>
-      </w:pPr>
-      <w:r>
-        <w:rPr>
-          <w:rFonts w:ascii="Times New Roman" w:hAnsi="Times New Roman" w:cs="Times New Roman"/>
-          <w:sz w:val="23"/>
-          <w:szCs w:val="23"/>
-        </w:rPr>
-        <w:t>PostgreSQL</w:t>
-      </w:r>
-    </w:p>
-    <w:p>
-      <w:pPr>
-        <w:pStyle w:val="ListParagraph"/>
-        <w:numPr>
-          <w:ilvl w:val="0"/>
-          <w:numId w:val="6"/>
-        </w:numPr>
-        <w:tabs>
-          <w:tab w:val="left" w:pos="630"/>
-        </w:tabs>
-        <w:spacing w:line="240" w:lineRule="auto"/>
-        <w:ind w:left="360" w:firstLine="0"/>
-        <w:rPr>
-          <w:rFonts w:ascii="Times New Roman" w:hAnsi="Times New Roman" w:cs="Times New Roman"/>
-          <w:sz w:val="23"/>
-          <w:szCs w:val="23"/>
-        </w:rPr>
-      </w:pPr>
-      <w:r>
-        <w:rPr>
-          <w:rFonts w:ascii="Times New Roman" w:hAnsi="Times New Roman" w:cs="Times New Roman"/>
-          <w:sz w:val="23"/>
-          <w:szCs w:val="23"/>
-        </w:rPr>
-        <w:t>SQLAlchemy</w:t>
+          <w:tab w:val="left" w:pos="0"/>
+          <w:tab w:val="left" w:pos="270"/>
+        </w:tabs>
+        <w:spacing w:line="240" w:lineRule="auto"/>
+        <w:ind w:left="0" w:firstLine="0"/>
+        <w:rPr>
+          <w:rFonts w:ascii="Times New Roman" w:hAnsi="Times New Roman" w:cs="Times New Roman"/>
+          <w:sz w:val="23"/>
+          <w:szCs w:val="23"/>
+        </w:rPr>
+      </w:pPr>
+      <w:r>
+        <w:rPr>
+          <w:rFonts w:ascii="Times New Roman" w:hAnsi="Times New Roman" w:cs="Times New Roman"/>
+          <w:sz w:val="23"/>
+          <w:szCs w:val="23"/>
+        </w:rPr>
+        <w:t>VBA</w:t>
       </w:r>
     </w:p>
     <w:p>
@@ -2887,23 +2875,60 @@
           <w:tab w:val="left" w:pos="720"/>
         </w:tabs>
         <w:spacing w:line="240" w:lineRule="auto"/>
+        <w:rPr>
+          <w:rFonts w:ascii="Times New Roman" w:hAnsi="Times New Roman" w:cs="Times New Roman"/>
+          <w:b/>
+          <w:sz w:val="23"/>
+          <w:szCs w:val="23"/>
+        </w:rPr>
+      </w:pPr>
+    </w:p>
+    <w:p>
+      <w:pPr>
+        <w:tabs>
+          <w:tab w:val="left" w:pos="720"/>
+        </w:tabs>
+        <w:spacing w:line="240" w:lineRule="auto"/>
         <w:ind w:left="450"/>
         <w:rPr>
           <w:rFonts w:ascii="Times New Roman" w:hAnsi="Times New Roman" w:cs="Times New Roman"/>
           <w:b/>
-          <w:sz w:val="23"/>
-          <w:szCs w:val="23"/>
-        </w:rPr>
-      </w:pPr>
-      <w:r>
-        <w:rPr>
-          <w:rFonts w:ascii="Times New Roman" w:hAnsi="Times New Roman" w:cs="Times New Roman"/>
-          <w:b/>
-          <w:sz w:val="23"/>
-          <w:szCs w:val="23"/>
-        </w:rPr>
-        <w:lastRenderedPageBreak/>
+          <w:sz w:val="16"/>
+          <w:szCs w:val="16"/>
+        </w:rPr>
+      </w:pPr>
+    </w:p>
+    <w:p>
+      <w:pPr>
+        <w:tabs>
+          <w:tab w:val="left" w:pos="720"/>
+        </w:tabs>
+        <w:spacing w:line="240" w:lineRule="auto"/>
+        <w:ind w:left="450"/>
+        <w:rPr>
+          <w:rFonts w:ascii="Times New Roman" w:hAnsi="Times New Roman" w:cs="Times New Roman"/>
+          <w:b/>
+          <w:sz w:val="23"/>
+          <w:szCs w:val="23"/>
+        </w:rPr>
+      </w:pPr>
+      <w:r>
+        <w:rPr>
+          <w:rFonts w:ascii="Times New Roman" w:hAnsi="Times New Roman" w:cs="Times New Roman"/>
+          <w:b/>
+          <w:sz w:val="23"/>
+          <w:szCs w:val="23"/>
+        </w:rPr>
         <w:t>Web Frameworks</w:t>
+      </w:r>
+      <w:r>
+        <w:rPr>
+          <w:rFonts w:ascii="Times New Roman" w:hAnsi="Times New Roman" w:cs="Times New Roman"/>
+          <w:b/>
+          <w:sz w:val="23"/>
+          <w:szCs w:val="23"/>
+        </w:rPr>
+        <w:t xml:space="preserve"> &amp; Design</w:t>
       </w:r>
     </w:p>
     <w:p>
@@ -2980,26 +3005,83 @@
           <w:sz w:val="23"/>
           <w:szCs w:val="23"/>
         </w:rPr>
+      </w:pPr>
+      <w:r>
+        <w:rPr>
+          <w:rFonts w:ascii="Times New Roman" w:hAnsi="Times New Roman" w:cs="Times New Roman"/>
+          <w:sz w:val="23"/>
+          <w:szCs w:val="23"/>
+        </w:rPr>
+        <w:t>Flask</w:t>
+      </w:r>
+    </w:p>
+    <w:p>
+      <w:pPr>
+        <w:pStyle w:val="ListParagraph"/>
+        <w:numPr>
+          <w:ilvl w:val="0"/>
+          <w:numId w:val="7"/>
+        </w:numPr>
+        <w:tabs>
+          <w:tab w:val="left" w:pos="720"/>
+          <w:tab w:val="left" w:pos="1710"/>
+        </w:tabs>
+        <w:spacing w:line="240" w:lineRule="auto"/>
+        <w:ind w:left="810"/>
+        <w:rPr>
+          <w:rFonts w:ascii="Times New Roman" w:hAnsi="Times New Roman" w:cs="Times New Roman"/>
+          <w:sz w:val="23"/>
+          <w:szCs w:val="23"/>
+        </w:rPr>
+      </w:pPr>
+      <w:r>
+        <w:rPr>
+          <w:rFonts w:ascii="Times New Roman" w:hAnsi="Times New Roman" w:cs="Times New Roman"/>
+          <w:sz w:val="23"/>
+          <w:szCs w:val="23"/>
+        </w:rPr>
+        <w:t>HTML &amp; CSS</w:t>
+      </w:r>
+    </w:p>
+    <w:p>
+      <w:pPr>
+        <w:tabs>
+          <w:tab w:val="left" w:pos="0"/>
+          <w:tab w:val="left" w:pos="270"/>
+        </w:tabs>
+        <w:spacing w:line="240" w:lineRule="auto"/>
+        <w:rPr>
+          <w:rFonts w:ascii="Times New Roman" w:hAnsi="Times New Roman" w:cs="Times New Roman"/>
+          <w:b/>
+          <w:sz w:val="23"/>
+          <w:szCs w:val="23"/>
+        </w:rPr>
+      </w:pPr>
+    </w:p>
+    <w:p>
+      <w:pPr>
+        <w:tabs>
+          <w:tab w:val="left" w:pos="720"/>
+          <w:tab w:val="left" w:pos="1710"/>
+        </w:tabs>
+        <w:spacing w:line="240" w:lineRule="auto"/>
+        <w:rPr>
+          <w:rFonts w:ascii="Times New Roman" w:hAnsi="Times New Roman" w:cs="Times New Roman"/>
+          <w:sz w:val="23"/>
+          <w:szCs w:val="23"/>
+        </w:rPr>
         <w:sectPr>
           <w:type w:val="continuous"/>
           <w:pgSz w:w="12240" w:h="15840"/>
           <w:pgMar w:top="1080" w:right="1080" w:bottom="1080" w:left="1080" w:header="720" w:footer="938" w:gutter="0"/>
-          <w:cols w:num="3" w:space="72" w:equalWidth="0">
-            <w:col w:w="3330" w:space="198"/>
-            <w:col w:w="3168" w:space="72"/>
-            <w:col w:w="3312"/>
+          <w:cols w:num="3" w:space="577" w:equalWidth="0">
+            <w:col w:w="3702" w:space="577"/>
+            <w:col w:w="2381" w:space="208"/>
+            <w:col w:w="3212"/>
           </w:cols>
           <w:docGrid w:linePitch="360"/>
         </w:sectPr>
       </w:pPr>
-      <w:r>
-        <w:rPr>
-          <w:rFonts w:ascii="Times New Roman" w:hAnsi="Times New Roman" w:cs="Times New Roman"/>
-          <w:sz w:val="23"/>
-          <w:szCs w:val="23"/>
-        </w:rPr>
-        <w:t>Flask</w:t>
-      </w:r>
     </w:p>
     <w:p>
       <w:pPr>
@@ -3024,7 +3106,7 @@
 </file>
 
 <file path=word/endnotes.xml><?xml version="1.0" encoding="utf-8"?>
-<w:endnotes xmlns:wpc="http://schemas.microsoft.com/office/word/2010/wordprocessingCanvas" xmlns:mo="http://schemas.microsoft.com/office/mac/office/2008/main" xmlns:mc="http://schemas.openxmlformats.org/markup-compatibility/2006" xmlns:mv="urn:schemas-microsoft-com:mac:vml" xmlns:o="urn:schemas-microsoft-com:office:office" xmlns:r="http://schemas.openxmlformats.org/officeDocument/2006/relationships" xmlns:m="http://schemas.openxmlformats.org/officeDocument/2006/math" xmlns:v="urn:schemas-microsoft-com:vml" xmlns:wp14="http://schemas.microsoft.com/office/word/2010/wordprocessingDrawing" xmlns:wp="http://schemas.openxmlformats.org/drawingml/2006/wordprocessingDrawing" xmlns:w10="urn:schemas-microsoft-com:office:word" xmlns:w="http://schemas.openxmlformats.org/wordprocessingml/2006/main" xmlns:w14="http://schemas.microsoft.com/office/word/2010/wordml" xmlns:w15="http://schemas.microsoft.com/office/word/2012/wordml" xmlns:wpg="http://schemas.microsoft.com/office/word/2010/wordprocessingGroup" xmlns:wpi="http://schemas.microsoft.com/office/word/2010/wordprocessingInk" xmlns:wne="http://schemas.microsoft.com/office/word/2006/wordml" xmlns:wps="http://schemas.microsoft.com/office/word/2010/wordprocessingShape" mc:Ignorable="w14 w15 wp14">
+<w:endnotes xmlns:wpc="http://schemas.microsoft.com/office/word/2010/wordprocessingCanvas" xmlns:cx="http://schemas.microsoft.com/office/drawing/2014/chartex" xmlns:cx1="http://schemas.microsoft.com/office/drawing/2015/9/8/chartex" xmlns:cx2="http://schemas.microsoft.com/office/drawing/2015/10/21/chartex" xmlns:cx3="http://schemas.microsoft.com/office/drawing/2016/5/9/chartex" xmlns:cx4="http://schemas.microsoft.com/office/drawing/2016/5/10/chartex" xmlns:cx5="http://schemas.microsoft.com/office/drawing/2016/5/11/chartex" xmlns:cx6="http://schemas.microsoft.com/office/drawing/2016/5/12/chartex" xmlns:cx7="http://schemas.microsoft.com/office/drawing/2016/5/13/chartex" xmlns:cx8="http://schemas.microsoft.com/office/drawing/2016/5/14/chartex" xmlns:mc="http://schemas.openxmlformats.org/markup-compatibility/2006" xmlns:aink="http://schemas.microsoft.com/office/drawing/2016/ink" xmlns:am3d="http://schemas.microsoft.com/office/drawing/2017/model3d" xmlns:o="urn:schemas-microsoft-com:office:office" xmlns:r="http://schemas.openxmlformats.org/officeDocument/2006/relationships" xmlns:m="http://schemas.openxmlformats.org/officeDocument/2006/math" xmlns:v="urn:schemas-microsoft-com:vml" xmlns:wp14="http://schemas.microsoft.com/office/word/2010/wordprocessingDrawing" xmlns:wp="http://schemas.openxmlformats.org/drawingml/2006/wordprocessingDrawing" xmlns:w10="urn:schemas-microsoft-com:office:word" xmlns:w="http://schemas.openxmlformats.org/wordprocessingml/2006/main" xmlns:w14="http://schemas.microsoft.com/office/word/2010/wordml" xmlns:w15="http://schemas.microsoft.com/office/word/2012/wordml" xmlns:w16cid="http://schemas.microsoft.com/office/word/2016/wordml/cid" xmlns:w16se="http://schemas.microsoft.com/office/word/2015/wordml/symex" xmlns:wpg="http://schemas.microsoft.com/office/word/2010/wordprocessingGroup" xmlns:wpi="http://schemas.microsoft.com/office/word/2010/wordprocessingInk" xmlns:wne="http://schemas.microsoft.com/office/word/2006/wordml" xmlns:wps="http://schemas.microsoft.com/office/word/2010/wordprocessingShape" mc:Ignorable="w14 w15 w16se w16cid wp14">
   <w:endnote w:type="separator" w:id="-1">
     <w:p>
       <w:pPr>
@@ -3049,14 +3131,14 @@
 </file>
 
 <file path=word/footer1.xml><?xml version="1.0" encoding="utf-8"?>
-<w:ftr xmlns:wpc="http://schemas.microsoft.com/office/word/2010/wordprocessingCanvas" xmlns:mo="http://schemas.microsoft.com/office/mac/office/2008/main" xmlns:mc="http://schemas.openxmlformats.org/markup-compatibility/2006" xmlns:mv="urn:schemas-microsoft-com:mac:vml" xmlns:o="urn:schemas-microsoft-com:office:office" xmlns:r="http://schemas.openxmlformats.org/officeDocument/2006/relationships" xmlns:m="http://schemas.openxmlformats.org/officeDocument/2006/math" xmlns:v="urn:schemas-microsoft-com:vml" xmlns:wp14="http://schemas.microsoft.com/office/word/2010/wordprocessingDrawing" xmlns:wp="http://schemas.openxmlformats.org/drawingml/2006/wordprocessingDrawing" xmlns:w10="urn:schemas-microsoft-com:office:word" xmlns:w="http://schemas.openxmlformats.org/wordprocessingml/2006/main" xmlns:w14="http://schemas.microsoft.com/office/word/2010/wordml" xmlns:w15="http://schemas.microsoft.com/office/word/2012/wordml" xmlns:wpg="http://schemas.microsoft.com/office/word/2010/wordprocessingGroup" xmlns:wpi="http://schemas.microsoft.com/office/word/2010/wordprocessingInk" xmlns:wne="http://schemas.microsoft.com/office/word/2006/wordml" xmlns:wps="http://schemas.microsoft.com/office/word/2010/wordprocessingShape" mc:Ignorable="w14 w15 wp14">
+<w:ftr xmlns:wpc="http://schemas.microsoft.com/office/word/2010/wordprocessingCanvas" xmlns:cx="http://schemas.microsoft.com/office/drawing/2014/chartex" xmlns:cx1="http://schemas.microsoft.com/office/drawing/2015/9/8/chartex" xmlns:cx2="http://schemas.microsoft.com/office/drawing/2015/10/21/chartex" xmlns:cx3="http://schemas.microsoft.com/office/drawing/2016/5/9/chartex" xmlns:cx4="http://schemas.microsoft.com/office/drawing/2016/5/10/chartex" xmlns:cx5="http://schemas.microsoft.com/office/drawing/2016/5/11/chartex" xmlns:cx6="http://schemas.microsoft.com/office/drawing/2016/5/12/chartex" xmlns:cx7="http://schemas.microsoft.com/office/drawing/2016/5/13/chartex" xmlns:cx8="http://schemas.microsoft.com/office/drawing/2016/5/14/chartex" xmlns:mc="http://schemas.openxmlformats.org/markup-compatibility/2006" xmlns:aink="http://schemas.microsoft.com/office/drawing/2016/ink" xmlns:am3d="http://schemas.microsoft.com/office/drawing/2017/model3d" xmlns:o="urn:schemas-microsoft-com:office:office" xmlns:r="http://schemas.openxmlformats.org/officeDocument/2006/relationships" xmlns:m="http://schemas.openxmlformats.org/officeDocument/2006/math" xmlns:v="urn:schemas-microsoft-com:vml" xmlns:wp14="http://schemas.microsoft.com/office/word/2010/wordprocessingDrawing" xmlns:wp="http://schemas.openxmlformats.org/drawingml/2006/wordprocessingDrawing" xmlns:w10="urn:schemas-microsoft-com:office:word" xmlns:w="http://schemas.openxmlformats.org/wordprocessingml/2006/main" xmlns:w14="http://schemas.microsoft.com/office/word/2010/wordml" xmlns:w15="http://schemas.microsoft.com/office/word/2012/wordml" xmlns:w16cid="http://schemas.microsoft.com/office/word/2016/wordml/cid" xmlns:w16se="http://schemas.microsoft.com/office/word/2015/wordml/symex" xmlns:wpg="http://schemas.microsoft.com/office/word/2010/wordprocessingGroup" xmlns:wpi="http://schemas.microsoft.com/office/word/2010/wordprocessingInk" xmlns:wne="http://schemas.microsoft.com/office/word/2006/wordml" xmlns:wps="http://schemas.microsoft.com/office/word/2010/wordprocessingShape" mc:Ignorable="w14 w15 w16se w16cid wp14">
   <w:p/>
   <w:p/>
 </w:ftr>
 </file>
 
 <file path=word/footer2.xml><?xml version="1.0" encoding="utf-8"?>
-<w:ftr xmlns:wpc="http://schemas.microsoft.com/office/word/2010/wordprocessingCanvas" xmlns:mo="http://schemas.microsoft.com/office/mac/office/2008/main" xmlns:mc="http://schemas.openxmlformats.org/markup-compatibility/2006" xmlns:mv="urn:schemas-microsoft-com:mac:vml" xmlns:o="urn:schemas-microsoft-com:office:office" xmlns:r="http://schemas.openxmlformats.org/officeDocument/2006/relationships" xmlns:m="http://schemas.openxmlformats.org/officeDocument/2006/math" xmlns:v="urn:schemas-microsoft-com:vml" xmlns:wp14="http://schemas.microsoft.com/office/word/2010/wordprocessingDrawing" xmlns:wp="http://schemas.openxmlformats.org/drawingml/2006/wordprocessingDrawing" xmlns:w10="urn:schemas-microsoft-com:office:word" xmlns:w="http://schemas.openxmlformats.org/wordprocessingml/2006/main" xmlns:w14="http://schemas.microsoft.com/office/word/2010/wordml" xmlns:w15="http://schemas.microsoft.com/office/word/2012/wordml" xmlns:wpg="http://schemas.microsoft.com/office/word/2010/wordprocessingGroup" xmlns:wpi="http://schemas.microsoft.com/office/word/2010/wordprocessingInk" xmlns:wne="http://schemas.microsoft.com/office/word/2006/wordml" xmlns:wps="http://schemas.microsoft.com/office/word/2010/wordprocessingShape" mc:Ignorable="w14 w15 wp14">
+<w:ftr xmlns:wpc="http://schemas.microsoft.com/office/word/2010/wordprocessingCanvas" xmlns:cx="http://schemas.microsoft.com/office/drawing/2014/chartex" xmlns:cx1="http://schemas.microsoft.com/office/drawing/2015/9/8/chartex" xmlns:cx2="http://schemas.microsoft.com/office/drawing/2015/10/21/chartex" xmlns:cx3="http://schemas.microsoft.com/office/drawing/2016/5/9/chartex" xmlns:cx4="http://schemas.microsoft.com/office/drawing/2016/5/10/chartex" xmlns:cx5="http://schemas.microsoft.com/office/drawing/2016/5/11/chartex" xmlns:cx6="http://schemas.microsoft.com/office/drawing/2016/5/12/chartex" xmlns:cx7="http://schemas.microsoft.com/office/drawing/2016/5/13/chartex" xmlns:cx8="http://schemas.microsoft.com/office/drawing/2016/5/14/chartex" xmlns:mc="http://schemas.openxmlformats.org/markup-compatibility/2006" xmlns:aink="http://schemas.microsoft.com/office/drawing/2016/ink" xmlns:am3d="http://schemas.microsoft.com/office/drawing/2017/model3d" xmlns:o="urn:schemas-microsoft-com:office:office" xmlns:r="http://schemas.openxmlformats.org/officeDocument/2006/relationships" xmlns:m="http://schemas.openxmlformats.org/officeDocument/2006/math" xmlns:v="urn:schemas-microsoft-com:vml" xmlns:wp14="http://schemas.microsoft.com/office/word/2010/wordprocessingDrawing" xmlns:wp="http://schemas.openxmlformats.org/drawingml/2006/wordprocessingDrawing" xmlns:w10="urn:schemas-microsoft-com:office:word" xmlns:w="http://schemas.openxmlformats.org/wordprocessingml/2006/main" xmlns:w14="http://schemas.microsoft.com/office/word/2010/wordml" xmlns:w15="http://schemas.microsoft.com/office/word/2012/wordml" xmlns:w16cid="http://schemas.microsoft.com/office/word/2016/wordml/cid" xmlns:w16se="http://schemas.microsoft.com/office/word/2015/wordml/symex" xmlns:wpg="http://schemas.microsoft.com/office/word/2010/wordprocessingGroup" xmlns:wpi="http://schemas.microsoft.com/office/word/2010/wordprocessingInk" xmlns:wne="http://schemas.microsoft.com/office/word/2006/wordml" xmlns:wps="http://schemas.microsoft.com/office/word/2010/wordprocessingShape" mc:Ignorable="w14 w15 w16se w16cid wp14">
   <w:p>
     <w:pPr>
       <w:pStyle w:val="Footer"/>
@@ -3072,7 +3154,7 @@
 </file>
 
 <file path=word/footer3.xml><?xml version="1.0" encoding="utf-8"?>
-<w:ftr xmlns:wpc="http://schemas.microsoft.com/office/word/2010/wordprocessingCanvas" xmlns:mo="http://schemas.microsoft.com/office/mac/office/2008/main" xmlns:mc="http://schemas.openxmlformats.org/markup-compatibility/2006" xmlns:mv="urn:schemas-microsoft-com:mac:vml" xmlns:o="urn:schemas-microsoft-com:office:office" xmlns:r="http://schemas.openxmlformats.org/officeDocument/2006/relationships" xmlns:m="http://schemas.openxmlformats.org/officeDocument/2006/math" xmlns:v="urn:schemas-microsoft-com:vml" xmlns:wp14="http://schemas.microsoft.com/office/word/2010/wordprocessingDrawing" xmlns:wp="http://schemas.openxmlformats.org/drawingml/2006/wordprocessingDrawing" xmlns:w10="urn:schemas-microsoft-com:office:word" xmlns:w="http://schemas.openxmlformats.org/wordprocessingml/2006/main" xmlns:w14="http://schemas.microsoft.com/office/word/2010/wordml" xmlns:w15="http://schemas.microsoft.com/office/word/2012/wordml" xmlns:wpg="http://schemas.microsoft.com/office/word/2010/wordprocessingGroup" xmlns:wpi="http://schemas.microsoft.com/office/word/2010/wordprocessingInk" xmlns:wne="http://schemas.microsoft.com/office/word/2006/wordml" xmlns:wps="http://schemas.microsoft.com/office/word/2010/wordprocessingShape" mc:Ignorable="w14 w15 wp14">
+<w:ftr xmlns:wpc="http://schemas.microsoft.com/office/word/2010/wordprocessingCanvas" xmlns:cx="http://schemas.microsoft.com/office/drawing/2014/chartex" xmlns:cx1="http://schemas.microsoft.com/office/drawing/2015/9/8/chartex" xmlns:cx2="http://schemas.microsoft.com/office/drawing/2015/10/21/chartex" xmlns:cx3="http://schemas.microsoft.com/office/drawing/2016/5/9/chartex" xmlns:cx4="http://schemas.microsoft.com/office/drawing/2016/5/10/chartex" xmlns:cx5="http://schemas.microsoft.com/office/drawing/2016/5/11/chartex" xmlns:cx6="http://schemas.microsoft.com/office/drawing/2016/5/12/chartex" xmlns:cx7="http://schemas.microsoft.com/office/drawing/2016/5/13/chartex" xmlns:cx8="http://schemas.microsoft.com/office/drawing/2016/5/14/chartex" xmlns:mc="http://schemas.openxmlformats.org/markup-compatibility/2006" xmlns:aink="http://schemas.microsoft.com/office/drawing/2016/ink" xmlns:am3d="http://schemas.microsoft.com/office/drawing/2017/model3d" xmlns:o="urn:schemas-microsoft-com:office:office" xmlns:r="http://schemas.openxmlformats.org/officeDocument/2006/relationships" xmlns:m="http://schemas.openxmlformats.org/officeDocument/2006/math" xmlns:v="urn:schemas-microsoft-com:vml" xmlns:wp14="http://schemas.microsoft.com/office/word/2010/wordprocessingDrawing" xmlns:wp="http://schemas.openxmlformats.org/drawingml/2006/wordprocessingDrawing" xmlns:w10="urn:schemas-microsoft-com:office:word" xmlns:w="http://schemas.openxmlformats.org/wordprocessingml/2006/main" xmlns:w14="http://schemas.microsoft.com/office/word/2010/wordml" xmlns:w15="http://schemas.microsoft.com/office/word/2012/wordml" xmlns:w16cid="http://schemas.microsoft.com/office/word/2016/wordml/cid" xmlns:w16se="http://schemas.microsoft.com/office/word/2015/wordml/symex" xmlns:wpg="http://schemas.microsoft.com/office/word/2010/wordprocessingGroup" xmlns:wpi="http://schemas.microsoft.com/office/word/2010/wordprocessingInk" xmlns:wne="http://schemas.microsoft.com/office/word/2006/wordml" xmlns:wps="http://schemas.microsoft.com/office/word/2010/wordprocessingShape" mc:Ignorable="w14 w15 w16se w16cid wp14">
   <w:p>
     <w:pPr>
       <w:pStyle w:val="Footer"/>
@@ -3088,7 +3170,7 @@
 </file>
 
 <file path=word/footnotes.xml><?xml version="1.0" encoding="utf-8"?>
-<w:footnotes xmlns:wpc="http://schemas.microsoft.com/office/word/2010/wordprocessingCanvas" xmlns:mo="http://schemas.microsoft.com/office/mac/office/2008/main" xmlns:mc="http://schemas.openxmlformats.org/markup-compatibility/2006" xmlns:mv="urn:schemas-microsoft-com:mac:vml" xmlns:o="urn:schemas-microsoft-com:office:office" xmlns:r="http://schemas.openxmlformats.org/officeDocument/2006/relationships" xmlns:m="http://schemas.openxmlformats.org/officeDocument/2006/math" xmlns:v="urn:schemas-microsoft-com:vml" xmlns:wp14="http://schemas.microsoft.com/office/word/2010/wordprocessingDrawing" xmlns:wp="http://schemas.openxmlformats.org/drawingml/2006/wordprocessingDrawing" xmlns:w10="urn:schemas-microsoft-com:office:word" xmlns:w="http://schemas.openxmlformats.org/wordprocessingml/2006/main" xmlns:w14="http://schemas.microsoft.com/office/word/2010/wordml" xmlns:w15="http://schemas.microsoft.com/office/word/2012/wordml" xmlns:wpg="http://schemas.microsoft.com/office/word/2010/wordprocessingGroup" xmlns:wpi="http://schemas.microsoft.com/office/word/2010/wordprocessingInk" xmlns:wne="http://schemas.microsoft.com/office/word/2006/wordml" xmlns:wps="http://schemas.microsoft.com/office/word/2010/wordprocessingShape" mc:Ignorable="w14 w15 wp14">
+<w:footnotes xmlns:wpc="http://schemas.microsoft.com/office/word/2010/wordprocessingCanvas" xmlns:cx="http://schemas.microsoft.com/office/drawing/2014/chartex" xmlns:cx1="http://schemas.microsoft.com/office/drawing/2015/9/8/chartex" xmlns:cx2="http://schemas.microsoft.com/office/drawing/2015/10/21/chartex" xmlns:cx3="http://schemas.microsoft.com/office/drawing/2016/5/9/chartex" xmlns:cx4="http://schemas.microsoft.com/office/drawing/2016/5/10/chartex" xmlns:cx5="http://schemas.microsoft.com/office/drawing/2016/5/11/chartex" xmlns:cx6="http://schemas.microsoft.com/office/drawing/2016/5/12/chartex" xmlns:cx7="http://schemas.microsoft.com/office/drawing/2016/5/13/chartex" xmlns:cx8="http://schemas.microsoft.com/office/drawing/2016/5/14/chartex" xmlns:mc="http://schemas.openxmlformats.org/markup-compatibility/2006" xmlns:aink="http://schemas.microsoft.com/office/drawing/2016/ink" xmlns:am3d="http://schemas.microsoft.com/office/drawing/2017/model3d" xmlns:o="urn:schemas-microsoft-com:office:office" xmlns:r="http://schemas.openxmlformats.org/officeDocument/2006/relationships" xmlns:m="http://schemas.openxmlformats.org/officeDocument/2006/math" xmlns:v="urn:schemas-microsoft-com:vml" xmlns:wp14="http://schemas.microsoft.com/office/word/2010/wordprocessingDrawing" xmlns:wp="http://schemas.openxmlformats.org/drawingml/2006/wordprocessingDrawing" xmlns:w10="urn:schemas-microsoft-com:office:word" xmlns:w="http://schemas.openxmlformats.org/wordprocessingml/2006/main" xmlns:w14="http://schemas.microsoft.com/office/word/2010/wordml" xmlns:w15="http://schemas.microsoft.com/office/word/2012/wordml" xmlns:w16cid="http://schemas.microsoft.com/office/word/2016/wordml/cid" xmlns:w16se="http://schemas.microsoft.com/office/word/2015/wordml/symex" xmlns:wpg="http://schemas.microsoft.com/office/word/2010/wordprocessingGroup" xmlns:wpi="http://schemas.microsoft.com/office/word/2010/wordprocessingInk" xmlns:wne="http://schemas.microsoft.com/office/word/2006/wordml" xmlns:wps="http://schemas.microsoft.com/office/word/2010/wordprocessingShape" mc:Ignorable="w14 w15 w16se w16cid wp14">
   <w:footnote w:type="separator" w:id="-1">
     <w:p>
       <w:pPr>
@@ -3113,8 +3195,8 @@
 </file>
 
 <file path=word/numbering.xml><?xml version="1.0" encoding="utf-8"?>
-<w:numbering xmlns:wpc="http://schemas.microsoft.com/office/word/2010/wordprocessingCanvas" xmlns:mo="http://schemas.microsoft.com/office/mac/office/2008/main" xmlns:mc="http://schemas.openxmlformats.org/markup-compatibility/2006" xmlns:mv="urn:schemas-microsoft-com:mac:vml" xmlns:o="urn:schemas-microsoft-com:office:office" xmlns:r="http://schemas.openxmlformats.org/officeDocument/2006/relationships" xmlns:m="http://schemas.openxmlformats.org/officeDocument/2006/math" xmlns:v="urn:schemas-microsoft-com:vml" xmlns:wp14="http://schemas.microsoft.com/office/word/2010/wordprocessingDrawing" xmlns:wp="http://schemas.openxmlformats.org/drawingml/2006/wordprocessingDrawing" xmlns:w10="urn:schemas-microsoft-com:office:word" xmlns:w="http://schemas.openxmlformats.org/wordprocessingml/2006/main" xmlns:w14="http://schemas.microsoft.com/office/word/2010/wordml" xmlns:w15="http://schemas.microsoft.com/office/word/2012/wordml" xmlns:wpg="http://schemas.microsoft.com/office/word/2010/wordprocessingGroup" xmlns:wpi="http://schemas.microsoft.com/office/word/2010/wordprocessingInk" xmlns:wne="http://schemas.microsoft.com/office/word/2006/wordml" xmlns:wps="http://schemas.microsoft.com/office/word/2010/wordprocessingShape" mc:Ignorable="w14 w15 wp14">
-  <w:abstractNum w:abstractNumId="0">
+<w:numbering xmlns:wpc="http://schemas.microsoft.com/office/word/2010/wordprocessingCanvas" xmlns:cx="http://schemas.microsoft.com/office/drawing/2014/chartex" xmlns:cx1="http://schemas.microsoft.com/office/drawing/2015/9/8/chartex" xmlns:cx2="http://schemas.microsoft.com/office/drawing/2015/10/21/chartex" xmlns:cx3="http://schemas.microsoft.com/office/drawing/2016/5/9/chartex" xmlns:cx4="http://schemas.microsoft.com/office/drawing/2016/5/10/chartex" xmlns:cx5="http://schemas.microsoft.com/office/drawing/2016/5/11/chartex" xmlns:cx6="http://schemas.microsoft.com/office/drawing/2016/5/12/chartex" xmlns:cx7="http://schemas.microsoft.com/office/drawing/2016/5/13/chartex" xmlns:cx8="http://schemas.microsoft.com/office/drawing/2016/5/14/chartex" xmlns:mc="http://schemas.openxmlformats.org/markup-compatibility/2006" xmlns:aink="http://schemas.microsoft.com/office/drawing/2016/ink" xmlns:am3d="http://schemas.microsoft.com/office/drawing/2017/model3d" xmlns:o="urn:schemas-microsoft-com:office:office" xmlns:r="http://schemas.openxmlformats.org/officeDocument/2006/relationships" xmlns:m="http://schemas.openxmlformats.org/officeDocument/2006/math" xmlns:v="urn:schemas-microsoft-com:vml" xmlns:wp14="http://schemas.microsoft.com/office/word/2010/wordprocessingDrawing" xmlns:wp="http://schemas.openxmlformats.org/drawingml/2006/wordprocessingDrawing" xmlns:w10="urn:schemas-microsoft-com:office:word" xmlns:w="http://schemas.openxmlformats.org/wordprocessingml/2006/main" xmlns:w14="http://schemas.microsoft.com/office/word/2010/wordml" xmlns:w15="http://schemas.microsoft.com/office/word/2012/wordml" xmlns:w16cid="http://schemas.microsoft.com/office/word/2016/wordml/cid" xmlns:w16se="http://schemas.microsoft.com/office/word/2015/wordml/symex" xmlns:wpg="http://schemas.microsoft.com/office/word/2010/wordprocessingGroup" xmlns:wpi="http://schemas.microsoft.com/office/word/2010/wordprocessingInk" xmlns:wne="http://schemas.microsoft.com/office/word/2006/wordml" xmlns:wps="http://schemas.microsoft.com/office/word/2010/wordprocessingShape" mc:Ignorable="w14 w15 w16se w16cid wp14">
+  <w:abstractNum w:abstractNumId="0" w15:restartNumberingAfterBreak="0">
     <w:nsid w:val="0D3845CC"/>
     <w:multiLevelType w:val="hybridMultilevel"/>
     <w:tmpl w:val="DB0E31F2"/>
@@ -3227,7 +3309,7 @@
       </w:rPr>
     </w:lvl>
   </w:abstractNum>
-  <w:abstractNum w:abstractNumId="1">
+  <w:abstractNum w:abstractNumId="1" w15:restartNumberingAfterBreak="0">
     <w:nsid w:val="1E763D29"/>
     <w:multiLevelType w:val="hybridMultilevel"/>
     <w:tmpl w:val="29C0FE8E"/>
@@ -3340,7 +3422,7 @@
       </w:rPr>
     </w:lvl>
   </w:abstractNum>
-  <w:abstractNum w:abstractNumId="2">
+  <w:abstractNum w:abstractNumId="2" w15:restartNumberingAfterBreak="0">
     <w:nsid w:val="30A7295A"/>
     <w:multiLevelType w:val="hybridMultilevel"/>
     <w:tmpl w:val="1D8CC5DA"/>
@@ -3453,7 +3535,7 @@
       </w:rPr>
     </w:lvl>
   </w:abstractNum>
-  <w:abstractNum w:abstractNumId="3">
+  <w:abstractNum w:abstractNumId="3" w15:restartNumberingAfterBreak="0">
     <w:nsid w:val="36326985"/>
     <w:multiLevelType w:val="hybridMultilevel"/>
     <w:tmpl w:val="B50E83E4"/>
@@ -3566,7 +3648,7 @@
       </w:rPr>
     </w:lvl>
   </w:abstractNum>
-  <w:abstractNum w:abstractNumId="4">
+  <w:abstractNum w:abstractNumId="4" w15:restartNumberingAfterBreak="0">
     <w:nsid w:val="4F7E6031"/>
     <w:multiLevelType w:val="hybridMultilevel"/>
     <w:tmpl w:val="13E0E6E4"/>
@@ -3679,7 +3761,7 @@
       </w:rPr>
     </w:lvl>
   </w:abstractNum>
-  <w:abstractNum w:abstractNumId="5">
+  <w:abstractNum w:abstractNumId="5" w15:restartNumberingAfterBreak="0">
     <w:nsid w:val="6640643D"/>
     <w:multiLevelType w:val="hybridMultilevel"/>
     <w:tmpl w:val="066C9B78"/>
@@ -3792,7 +3874,7 @@
       </w:rPr>
     </w:lvl>
   </w:abstractNum>
-  <w:abstractNum w:abstractNumId="6">
+  <w:abstractNum w:abstractNumId="6" w15:restartNumberingAfterBreak="0">
     <w:nsid w:val="7D585B3E"/>
     <w:multiLevelType w:val="hybridMultilevel"/>
     <w:tmpl w:val="58AAF098"/>
@@ -3930,7 +4012,7 @@
 </file>
 
 <file path=word/styles.xml><?xml version="1.0" encoding="utf-8"?>
-<w:styles xmlns:mc="http://schemas.openxmlformats.org/markup-compatibility/2006" xmlns:r="http://schemas.openxmlformats.org/officeDocument/2006/relationships" xmlns:w="http://schemas.openxmlformats.org/wordprocessingml/2006/main" xmlns:w14="http://schemas.microsoft.com/office/word/2010/wordml" xmlns:w15="http://schemas.microsoft.com/office/word/2012/wordml" mc:Ignorable="w14 w15">
+<w:styles xmlns:mc="http://schemas.openxmlformats.org/markup-compatibility/2006" xmlns:r="http://schemas.openxmlformats.org/officeDocument/2006/relationships" xmlns:w="http://schemas.openxmlformats.org/wordprocessingml/2006/main" xmlns:w14="http://schemas.microsoft.com/office/word/2010/wordml" xmlns:w15="http://schemas.microsoft.com/office/word/2012/wordml" xmlns:w16cid="http://schemas.microsoft.com/office/word/2016/wordml/cid" xmlns:w16se="http://schemas.microsoft.com/office/word/2015/wordml/symex" mc:Ignorable="w14 w15 w16se w16cid">
   <w:docDefaults>
     <w:rPrDefault>
       <w:rPr>
@@ -3942,7 +4024,7 @@
     </w:rPrDefault>
     <w:pPrDefault/>
   </w:docDefaults>
-  <w:latentStyles w:defLockedState="0" w:defUIPriority="99" w:defSemiHidden="0" w:defUnhideWhenUsed="0" w:defQFormat="0" w:count="380">
+  <w:latentStyles w:defLockedState="0" w:defUIPriority="99" w:defSemiHidden="0" w:defUnhideWhenUsed="0" w:defQFormat="0" w:count="375">
     <w:lsdException w:name="Normal" w:uiPriority="0" w:qFormat="1"/>
     <w:lsdException w:name="heading 1" w:uiPriority="9" w:qFormat="1"/>
     <w:lsdException w:name="heading 2" w:semiHidden="1" w:uiPriority="9" w:unhideWhenUsed="1" w:qFormat="1"/>
@@ -4099,15 +4181,6 @@
     <w:lsdException w:name="Balloon Text" w:semiHidden="1" w:unhideWhenUsed="1"/>
     <w:lsdException w:name="Table Grid" w:uiPriority="59"/>
     <w:lsdException w:name="Table Theme" w:semiHidden="1" w:unhideWhenUsed="1"/>
-    <w:lsdException w:name="Note Level 1" w:semiHidden="1" w:unhideWhenUsed="1"/>
-    <w:lsdException w:name="Note Level 2" w:semiHidden="1" w:unhideWhenUsed="1"/>
-    <w:lsdException w:name="Note Level 3" w:semiHidden="1" w:unhideWhenUsed="1"/>
-    <w:lsdException w:name="Note Level 4" w:semiHidden="1" w:unhideWhenUsed="1"/>
-    <w:lsdException w:name="Note Level 5" w:semiHidden="1" w:unhideWhenUsed="1"/>
-    <w:lsdException w:name="Note Level 6" w:semiHidden="1" w:unhideWhenUsed="1"/>
-    <w:lsdException w:name="Note Level 7" w:semiHidden="1" w:unhideWhenUsed="1"/>
-    <w:lsdException w:name="Note Level 8" w:semiHidden="1" w:unhideWhenUsed="1"/>
-    <w:lsdException w:name="Note Level 9" w:semiHidden="1" w:unhideWhenUsed="1"/>
     <w:lsdException w:name="Placeholder Text" w:semiHidden="1"/>
     <w:lsdException w:name="No Spacing" w:uiPriority="1" w:qFormat="1"/>
     <w:lsdException w:name="Light Shading" w:uiPriority="60"/>
@@ -4870,7 +4943,7 @@
 </file>
 
 <file path=customXml/itemProps1.xml><?xml version="1.0" encoding="utf-8"?>
-<ds:datastoreItem xmlns:ds="http://schemas.openxmlformats.org/officeDocument/2006/customXml" ds:itemID="{36F60474-7E67-B94B-9E48-C6BAB5E0B03A}">
+<ds:datastoreItem xmlns:ds="http://schemas.openxmlformats.org/officeDocument/2006/customXml" ds:itemID="{A2BA0480-DBC1-FC4F-B117-84C74D3B67A4}">
   <ds:schemaRefs>
     <ds:schemaRef ds:uri="http://schemas.openxmlformats.org/officeDocument/2006/bibliography"/>
   </ds:schemaRefs>
